--- a/reference/thread基础/volatile能保证线程安全吗.docx
+++ b/reference/thread基础/volatile能保证线程安全吗.docx
@@ -37,7 +37,6 @@
           <w:kern w:val="0"/>
           <w:sz w:val="19"/>
           <w:szCs w:val="19"/>
-          <w:bdr w:val="none" w:color="auto" w:sz="0" w:space="0"/>
           <w:lang w:val="en-US" w:eastAsia="zh-CN" w:bidi="ar"/>
         </w:rPr>
         <w:t>随笔 - 87  文章 - 1  评论 - 292 </w:t>
@@ -75,7 +74,6 @@
           <w:sz w:val="37"/>
           <w:szCs w:val="37"/>
           <w:u w:val="none"/>
-          <w:bdr w:val="none" w:color="auto" w:sz="0" w:space="0"/>
           <w:shd w:val="clear" w:fill="FFFFFF"/>
         </w:rPr>
         <w:fldChar w:fldCharType="begin"/>
@@ -90,7 +88,6 @@
           <w:sz w:val="37"/>
           <w:szCs w:val="37"/>
           <w:u w:val="none"/>
-          <w:bdr w:val="none" w:color="auto" w:sz="0" w:space="0"/>
           <w:shd w:val="clear" w:fill="FFFFFF"/>
         </w:rPr>
         <w:instrText xml:space="preserve"> HYPERLINK "https://www.cnblogs.com/kubidemanong/p/9505944.html" </w:instrText>
@@ -105,7 +102,6 @@
           <w:sz w:val="37"/>
           <w:szCs w:val="37"/>
           <w:u w:val="none"/>
-          <w:bdr w:val="none" w:color="auto" w:sz="0" w:space="0"/>
           <w:shd w:val="clear" w:fill="FFFFFF"/>
         </w:rPr>
         <w:fldChar w:fldCharType="separate"/>
@@ -121,7 +117,6 @@
           <w:sz w:val="37"/>
           <w:szCs w:val="37"/>
           <w:u w:val="none"/>
-          <w:bdr w:val="none" w:color="auto" w:sz="0" w:space="0"/>
           <w:shd w:val="clear" w:fill="FFFFFF"/>
         </w:rPr>
         <w:t>线程安全(上)--彻底搞懂volatile关键字</w:t>
@@ -136,7 +131,6 @@
           <w:sz w:val="37"/>
           <w:szCs w:val="37"/>
           <w:u w:val="none"/>
-          <w:bdr w:val="none" w:color="auto" w:sz="0" w:space="0"/>
           <w:shd w:val="clear" w:fill="FFFFFF"/>
         </w:rPr>
         <w:fldChar w:fldCharType="end"/>
@@ -159,20 +153,25 @@
         <w:ind w:left="150" w:right="0" w:firstLine="0"/>
         <w:jc w:val="both"/>
         <w:rPr>
-          <w:sz w:val="24"/>
-          <w:szCs w:val="24"/>
-        </w:rPr>
-      </w:pPr>
-      <w:r>
-        <w:rPr>
-          <w:rFonts w:hint="default" w:ascii="Lucida Sans Unicode" w:hAnsi="Lucida Sans Unicode" w:eastAsia="Lucida Sans Unicode" w:cs="Lucida Sans Unicode"/>
-          <w:i w:val="0"/>
-          <w:caps w:val="0"/>
-          <w:color w:val="505050"/>
-          <w:spacing w:val="0"/>
-          <w:sz w:val="24"/>
-          <w:szCs w:val="24"/>
-          <w:bdr w:val="none" w:color="auto" w:sz="0" w:space="0"/>
+          <w:rFonts w:hint="default" w:ascii="Lucida Sans Unicode" w:hAnsi="Lucida Sans Unicode" w:eastAsia="Lucida Sans Unicode" w:cs="Lucida Sans Unicode"/>
+          <w:i w:val="0"/>
+          <w:caps w:val="0"/>
+          <w:color w:val="505050"/>
+          <w:spacing w:val="0"/>
+          <w:sz w:val="24"/>
+          <w:szCs w:val="24"/>
+          <w:shd w:val="clear" w:fill="FFFFFF"/>
+        </w:rPr>
+      </w:pPr>
+      <w:r>
+        <w:rPr>
+          <w:rFonts w:hint="default" w:ascii="Lucida Sans Unicode" w:hAnsi="Lucida Sans Unicode" w:eastAsia="Lucida Sans Unicode" w:cs="Lucida Sans Unicode"/>
+          <w:i w:val="0"/>
+          <w:caps w:val="0"/>
+          <w:color w:val="505050"/>
+          <w:spacing w:val="0"/>
+          <w:sz w:val="24"/>
+          <w:szCs w:val="24"/>
           <w:shd w:val="clear" w:fill="FFFFFF"/>
         </w:rPr>
         <w:t>对于volatile这个关键字，相信很多朋友都听说过，甚至使用过，这个关键字虽然字面上理解起来比较简单，但是要用好起来却不是一件容易的事。</w:t>
@@ -186,7 +185,6 @@
           <w:spacing w:val="0"/>
           <w:sz w:val="24"/>
           <w:szCs w:val="24"/>
-          <w:bdr w:val="none" w:color="auto" w:sz="0" w:space="0"/>
           <w:shd w:val="clear" w:fill="FFFFFF"/>
         </w:rPr>
         <w:br w:type="textWrapping"/>
@@ -200,11 +198,58 @@
           <w:spacing w:val="0"/>
           <w:sz w:val="24"/>
           <w:szCs w:val="24"/>
-          <w:bdr w:val="none" w:color="auto" w:sz="0" w:space="0"/>
           <w:shd w:val="clear" w:fill="FFFFFF"/>
         </w:rPr>
         <w:t>这篇文章将从多个方面来讲解volatile，让你对它更加理解。</w:t>
       </w:r>
+    </w:p>
+    <w:p>
+      <w:pPr>
+        <w:pStyle w:val="7"/>
+        <w:keepNext w:val="0"/>
+        <w:keepLines w:val="0"/>
+        <w:widowControl/>
+        <w:suppressLineNumbers w:val="0"/>
+        <w:pBdr>
+          <w:top w:val="none" w:color="auto" w:sz="0" w:space="0"/>
+          <w:left w:val="none" w:color="auto" w:sz="0" w:space="0"/>
+          <w:bottom w:val="none" w:color="auto" w:sz="0" w:space="0"/>
+          <w:right w:val="none" w:color="auto" w:sz="0" w:space="0"/>
+        </w:pBdr>
+        <w:spacing w:before="0" w:beforeAutospacing="0" w:after="552" w:afterAutospacing="0" w:line="368" w:lineRule="atLeast"/>
+        <w:ind w:left="150" w:right="0" w:firstLine="0"/>
+        <w:jc w:val="both"/>
+        <w:rPr>
+          <w:rFonts w:hint="default" w:ascii="Lucida Sans Unicode" w:hAnsi="Lucida Sans Unicode" w:eastAsia="Lucida Sans Unicode" w:cs="Lucida Sans Unicode"/>
+          <w:i w:val="0"/>
+          <w:caps w:val="0"/>
+          <w:color w:val="505050"/>
+          <w:spacing w:val="0"/>
+          <w:sz w:val="24"/>
+          <w:szCs w:val="24"/>
+          <w:shd w:val="clear" w:fill="FFFFFF"/>
+        </w:rPr>
+      </w:pPr>
+      <w:r>
+        <w:rPr>
+          <w:highlight w:val="red"/>
+        </w:rPr>
+        <w:t>误解：volatile变量对所有线程是立即可见的，所以对volatile变量的所有修改(写操作)都立刻能反应到其他线程中。或者换句话说：volatile变量在各个线程中是一致的，所以基于volatile变量的运算在并发下是线程安全的。</w:t>
+      </w:r>
+      <w:r>
+        <w:rPr>
+          <w:highlight w:val="red"/>
+        </w:rPr>
+        <w:br w:type="textWrapping"/>
+      </w:r>
+      <w:r>
+        <w:rPr>
+          <w:highlight w:val="red"/>
+        </w:rPr>
+        <w:t>这个观点的论据是正确的，但是根据论据得出的结论是错误的，并不能得出这样的结论。volatile的规则，保证了read、load、use的顺序和连续行，同理assign、store、write也是顺序和连续的。也就是这几个动作是原子性的，但是对变量的修改，或者对变量的运算，却不能保证是原子性的。如果对变量的修改是分为多个步骤的，那么多个线程同时从主内存拿到的值是最新的，但是经过多步运算后回写到主内存的值是有可能存在覆盖情况发生的。</w:t>
+      </w:r>
+      <w:bookmarkStart w:id="0" w:name="_GoBack"/>
+      <w:bookmarkEnd w:id="0"/>
     </w:p>
     <w:p>
       <w:pPr>
@@ -240,7 +285,6 @@
           <w:spacing w:val="0"/>
           <w:sz w:val="33"/>
           <w:szCs w:val="33"/>
-          <w:bdr w:val="none" w:color="auto" w:sz="0" w:space="0"/>
           <w:shd w:val="clear" w:fill="FFFFFF"/>
         </w:rPr>
         <w:t>计算机中为什么会出现线程不安全的问题</w:t>
@@ -276,7 +320,6 @@
           <w:spacing w:val="0"/>
           <w:sz w:val="24"/>
           <w:szCs w:val="24"/>
-          <w:bdr w:val="none" w:color="auto" w:sz="0" w:space="0"/>
           <w:shd w:val="clear" w:fill="FFFFFF"/>
         </w:rPr>
         <w:t>volatile既然是与线程安全有关的问题，那我们先来了解一下计算机在处理数据的过程中为什么会出现线程不安全的问题。</w:t>
@@ -290,7 +333,6 @@
           <w:spacing w:val="0"/>
           <w:sz w:val="24"/>
           <w:szCs w:val="24"/>
-          <w:bdr w:val="none" w:color="auto" w:sz="0" w:space="0"/>
           <w:shd w:val="clear" w:fill="FFFFFF"/>
         </w:rPr>
         <w:br w:type="textWrapping"/>
@@ -304,7 +346,6 @@
           <w:spacing w:val="0"/>
           <w:sz w:val="24"/>
           <w:szCs w:val="24"/>
-          <w:bdr w:val="none" w:color="auto" w:sz="0" w:space="0"/>
           <w:shd w:val="clear" w:fill="FFFFFF"/>
         </w:rPr>
         <w:t>大家都知道，计算机在执行程序时，每条指令都是在CPU中执行的，而执行指令过程中会涉及到数据的读取和写入。由于程序运行过程中的临时数据是存放在主存（物理内存）当中的，这时就存在一个问题，由于CPU执行速度很快，而从内存读取数据和向内存写入数据的过程跟CPU执行指令的速度比起来要慢的多，因此如果任何时候对数据的操作都要通过和内存的交互来进行，会大大降低指令执行的速度。</w:t>
@@ -318,7 +359,6 @@
           <w:spacing w:val="0"/>
           <w:sz w:val="24"/>
           <w:szCs w:val="24"/>
-          <w:bdr w:val="none" w:color="auto" w:sz="0" w:space="0"/>
           <w:shd w:val="clear" w:fill="FFFFFF"/>
         </w:rPr>
         <w:br w:type="textWrapping"/>
@@ -332,7 +372,6 @@
           <w:spacing w:val="0"/>
           <w:sz w:val="24"/>
           <w:szCs w:val="24"/>
-          <w:bdr w:val="none" w:color="auto" w:sz="0" w:space="0"/>
           <w:shd w:val="clear" w:fill="FFFFFF"/>
         </w:rPr>
         <w:t>为了处理这个问题，在CPU里面就有了高速缓存(Cache)的概念。当程序在运行过程中，会将运算需要的数据从主存复制一份到CPU的高速缓存当中，那么CPU进行计算时就可以直接从它的高速缓存读取数据和向其中写入数据，当运算结束之后，再将高速缓存中的数据刷新到主存当中。</w:t>
@@ -346,7 +385,6 @@
           <w:spacing w:val="0"/>
           <w:sz w:val="24"/>
           <w:szCs w:val="24"/>
-          <w:bdr w:val="none" w:color="auto" w:sz="0" w:space="0"/>
           <w:shd w:val="clear" w:fill="FFFFFF"/>
         </w:rPr>
         <w:br w:type="textWrapping"/>
@@ -360,7 +398,6 @@
           <w:spacing w:val="0"/>
           <w:sz w:val="24"/>
           <w:szCs w:val="24"/>
-          <w:bdr w:val="none" w:color="auto" w:sz="0" w:space="0"/>
           <w:shd w:val="clear" w:fill="FFFFFF"/>
         </w:rPr>
         <w:t>我举个简单的例子，比如cpu在执行下面这段代码的时候,</w:t>
@@ -396,7 +433,6 @@
           <w:spacing w:val="0"/>
           <w:sz w:val="17"/>
           <w:szCs w:val="17"/>
-          <w:bdr w:val="none" w:color="auto" w:sz="0" w:space="0"/>
           <w:shd w:val="clear" w:fill="F8F8F8"/>
         </w:rPr>
         <w:t>t</w:t>
@@ -425,7 +461,6 @@
           <w:spacing w:val="0"/>
           <w:sz w:val="17"/>
           <w:szCs w:val="17"/>
-          <w:bdr w:val="none" w:color="auto" w:sz="0" w:space="0"/>
           <w:shd w:val="clear" w:fill="F8F8F8"/>
         </w:rPr>
         <w:t>1</w:t>
@@ -476,7 +511,6 @@
           <w:spacing w:val="0"/>
           <w:sz w:val="24"/>
           <w:szCs w:val="24"/>
-          <w:bdr w:val="none" w:color="auto" w:sz="0" w:space="0"/>
           <w:shd w:val="clear" w:fill="FFFFFF"/>
         </w:rPr>
         <w:t>会先从高速缓存中查看是否有t的值，如果有，则直接拿来使用，如果没有，则会从主存中读取，读取之后会复制一份存放在高速缓存中方便下次使用。之后cup进行对t加1操作，然后把数据写入高速缓存，最后会把高速缓存中的数据刷新到主存中。</w:t>
@@ -512,7 +546,6 @@
           <w:spacing w:val="0"/>
           <w:sz w:val="24"/>
           <w:szCs w:val="24"/>
-          <w:bdr w:val="none" w:color="auto" w:sz="0" w:space="0"/>
           <w:shd w:val="clear" w:fill="FFFFFF"/>
         </w:rPr>
         <w:t>这一过程在单线程运行是没有问题的，但是在多线程中运行就会有问题了。在多核CPU中，每条线程可能运行于不同的CPU中，因此每个线程运行时有自己的高速缓存（对单核CPU来说，其实也会出现这种问题，只不过是以线程调度的形式来分别执行的，本次讲解以多核cup为主）。这时就会出现同一个变量在两个高速缓存中的</w:t>
@@ -527,7 +560,6 @@
           <w:spacing w:val="0"/>
           <w:sz w:val="24"/>
           <w:szCs w:val="24"/>
-          <w:bdr w:val="none" w:color="auto" w:sz="0" w:space="0"/>
           <w:shd w:val="clear" w:fill="FFFFFF"/>
         </w:rPr>
         <w:t>值</w:t>
@@ -541,7 +573,6 @@
           <w:spacing w:val="0"/>
           <w:sz w:val="24"/>
           <w:szCs w:val="24"/>
-          <w:bdr w:val="none" w:color="auto" w:sz="0" w:space="0"/>
           <w:shd w:val="clear" w:fill="FFFFFF"/>
         </w:rPr>
         <w:t>不一致问题了。</w:t>
@@ -555,7 +586,6 @@
           <w:spacing w:val="0"/>
           <w:sz w:val="24"/>
           <w:szCs w:val="24"/>
-          <w:bdr w:val="none" w:color="auto" w:sz="0" w:space="0"/>
           <w:shd w:val="clear" w:fill="FFFFFF"/>
         </w:rPr>
         <w:br w:type="textWrapping"/>
@@ -569,7 +599,6 @@
           <w:spacing w:val="0"/>
           <w:sz w:val="24"/>
           <w:szCs w:val="24"/>
-          <w:bdr w:val="none" w:color="auto" w:sz="0" w:space="0"/>
           <w:shd w:val="clear" w:fill="FFFFFF"/>
         </w:rPr>
         <w:t>例如：</w:t>
@@ -583,7 +612,6 @@
           <w:spacing w:val="0"/>
           <w:sz w:val="24"/>
           <w:szCs w:val="24"/>
-          <w:bdr w:val="none" w:color="auto" w:sz="0" w:space="0"/>
           <w:shd w:val="clear" w:fill="FFFFFF"/>
         </w:rPr>
         <w:br w:type="textWrapping"/>
@@ -597,7 +625,6 @@
           <w:spacing w:val="0"/>
           <w:sz w:val="24"/>
           <w:szCs w:val="24"/>
-          <w:bdr w:val="none" w:color="auto" w:sz="0" w:space="0"/>
           <w:shd w:val="clear" w:fill="FFFFFF"/>
         </w:rPr>
         <w:t>两个线程分别读取了t的值，假设此时t的值为0，并且把t的值存到了各自的高速缓存中，然后线程1对t进行了加1操作，此时t的值为1，并且把t的值写回到主存中。但是线程2中高速缓存的值还是0，进行加1操作之后，t的值还是为1，然后再把t的值写回主存。</w:t>
@@ -611,7 +638,6 @@
           <w:spacing w:val="0"/>
           <w:sz w:val="24"/>
           <w:szCs w:val="24"/>
-          <w:bdr w:val="none" w:color="auto" w:sz="0" w:space="0"/>
           <w:shd w:val="clear" w:fill="FFFFFF"/>
         </w:rPr>
         <w:br w:type="textWrapping"/>
@@ -625,7 +651,6 @@
           <w:spacing w:val="0"/>
           <w:sz w:val="24"/>
           <w:szCs w:val="24"/>
-          <w:bdr w:val="none" w:color="auto" w:sz="0" w:space="0"/>
           <w:shd w:val="clear" w:fill="FFFFFF"/>
         </w:rPr>
         <w:t>此时，就出现了线程不安全问题了。</w:t>
@@ -665,7 +690,6 @@
           <w:spacing w:val="0"/>
           <w:sz w:val="33"/>
           <w:szCs w:val="33"/>
-          <w:bdr w:val="none" w:color="auto" w:sz="0" w:space="0"/>
           <w:shd w:val="clear" w:fill="FFFFFF"/>
         </w:rPr>
         <w:t>Java中的线程安全问题</w:t>
@@ -701,7 +725,6 @@
           <w:spacing w:val="0"/>
           <w:sz w:val="24"/>
           <w:szCs w:val="24"/>
-          <w:bdr w:val="none" w:color="auto" w:sz="0" w:space="0"/>
           <w:shd w:val="clear" w:fill="FFFFFF"/>
         </w:rPr>
         <w:t>上面那种线程安全问题，可能对于不同的操作系统会有不同的处理机制，例如Windows操作系统和Linux的操作系统的处理方法可能会不同。</w:t>
@@ -715,7 +738,6 @@
           <w:spacing w:val="0"/>
           <w:sz w:val="24"/>
           <w:szCs w:val="24"/>
-          <w:bdr w:val="none" w:color="auto" w:sz="0" w:space="0"/>
           <w:shd w:val="clear" w:fill="FFFFFF"/>
         </w:rPr>
         <w:br w:type="textWrapping"/>
@@ -729,7 +751,6 @@
           <w:spacing w:val="0"/>
           <w:sz w:val="24"/>
           <w:szCs w:val="24"/>
-          <w:bdr w:val="none" w:color="auto" w:sz="0" w:space="0"/>
           <w:shd w:val="clear" w:fill="FFFFFF"/>
         </w:rPr>
         <w:t>我们都知道，Java是一种夸平台的语言，因此Java这种语言在处理线程安全问题的时候，会有自己的处理机制，例如volatile关键字，synchronized关键字，并且这种机制适用于各种平台。</w:t>
@@ -743,7 +764,6 @@
           <w:spacing w:val="0"/>
           <w:sz w:val="24"/>
           <w:szCs w:val="24"/>
-          <w:bdr w:val="none" w:color="auto" w:sz="0" w:space="0"/>
           <w:shd w:val="clear" w:fill="FFFFFF"/>
         </w:rPr>
         <w:br w:type="textWrapping"/>
@@ -757,7 +777,6 @@
           <w:spacing w:val="0"/>
           <w:sz w:val="24"/>
           <w:szCs w:val="24"/>
-          <w:bdr w:val="none" w:color="auto" w:sz="0" w:space="0"/>
           <w:shd w:val="clear" w:fill="FFFFFF"/>
         </w:rPr>
         <w:t>Java内存模型规定所有的变量都是存在主存当中（类似于前面说的物理内存），每个线程都有自己的工作内存（类似于前面的高速缓存）。线程对变量的所有操作都必须在工作内存中进行，而不能直接对主存进行操作。并且每个线程不能访问其他线程的工作内存。</w:t>
@@ -771,7 +790,6 @@
           <w:spacing w:val="0"/>
           <w:sz w:val="24"/>
           <w:szCs w:val="24"/>
-          <w:bdr w:val="none" w:color="auto" w:sz="0" w:space="0"/>
           <w:shd w:val="clear" w:fill="FFFFFF"/>
         </w:rPr>
         <w:br w:type="textWrapping"/>
@@ -785,7 +803,6 @@
           <w:spacing w:val="0"/>
           <w:sz w:val="24"/>
           <w:szCs w:val="24"/>
-          <w:bdr w:val="none" w:color="auto" w:sz="0" w:space="0"/>
           <w:shd w:val="clear" w:fill="FFFFFF"/>
         </w:rPr>
         <w:t>由于java中的每个线程有自己的工作空间，这种工作空间相当于上面所说的高速缓存，因此多个线程在处理一个</w:t>
@@ -800,7 +817,6 @@
           <w:spacing w:val="0"/>
           <w:sz w:val="24"/>
           <w:szCs w:val="24"/>
-          <w:bdr w:val="none" w:color="auto" w:sz="0" w:space="0"/>
           <w:shd w:val="clear" w:fill="FFFFFF"/>
         </w:rPr>
         <w:t>共享变量</w:t>
@@ -814,7 +830,6 @@
           <w:spacing w:val="0"/>
           <w:sz w:val="24"/>
           <w:szCs w:val="24"/>
-          <w:bdr w:val="none" w:color="auto" w:sz="0" w:space="0"/>
           <w:shd w:val="clear" w:fill="FFFFFF"/>
         </w:rPr>
         <w:t>的时候，就会出现线程安全问题。</w:t>
@@ -850,7 +865,6 @@
           <w:spacing w:val="0"/>
           <w:sz w:val="24"/>
           <w:szCs w:val="24"/>
-          <w:bdr w:val="none" w:color="auto" w:sz="0" w:space="0"/>
           <w:shd w:val="clear" w:fill="FFFFFF"/>
         </w:rPr>
         <w:t>这里简单解释下</w:t>
@@ -865,7 +879,6 @@
           <w:spacing w:val="0"/>
           <w:sz w:val="24"/>
           <w:szCs w:val="24"/>
-          <w:bdr w:val="none" w:color="auto" w:sz="0" w:space="0"/>
           <w:shd w:val="clear" w:fill="FFFFFF"/>
         </w:rPr>
         <w:t>共享变量</w:t>
@@ -879,7 +892,6 @@
           <w:spacing w:val="0"/>
           <w:sz w:val="24"/>
           <w:szCs w:val="24"/>
-          <w:bdr w:val="none" w:color="auto" w:sz="0" w:space="0"/>
           <w:shd w:val="clear" w:fill="FFFFFF"/>
         </w:rPr>
         <w:t>，上面我们所说的t就是一个共享变量，也就是说，能够被多个线程访问到的变量，我们称之为共享变量。在java中共享变量包括实例变量，静态变量，数组元素。他们都被存放在堆内存中。</w:t>
@@ -919,7 +931,6 @@
           <w:spacing w:val="0"/>
           <w:sz w:val="33"/>
           <w:szCs w:val="33"/>
-          <w:bdr w:val="none" w:color="auto" w:sz="0" w:space="0"/>
           <w:shd w:val="clear" w:fill="FFFFFF"/>
         </w:rPr>
         <w:t>volatile关键字</w:t>
@@ -955,7 +966,6 @@
           <w:spacing w:val="0"/>
           <w:sz w:val="24"/>
           <w:szCs w:val="24"/>
-          <w:bdr w:val="none" w:color="auto" w:sz="0" w:space="0"/>
           <w:shd w:val="clear" w:fill="FFFFFF"/>
         </w:rPr>
         <w:t>上面扯了一大堆，都没提到volatile关键字的作用，下面开始讲解volatile关键字是如何保证线程安全问题的。</w:t>
@@ -1073,7 +1083,6 @@
           <w:spacing w:val="0"/>
           <w:sz w:val="24"/>
           <w:szCs w:val="24"/>
-          <w:bdr w:val="none" w:color="auto" w:sz="0" w:space="0"/>
           <w:shd w:val="clear" w:fill="FFFFFF"/>
         </w:rPr>
         <w:t>意思就是说，在多线程环境下，某个共享变量如果被其中一个线程给修改了，其他线程能够立即知道这个共享变量已经被修改了，当其他线程要读取这个变量的时候，最终会去内存中读取，而不是从自己的</w:t>
@@ -1088,7 +1097,6 @@
           <w:spacing w:val="0"/>
           <w:sz w:val="24"/>
           <w:szCs w:val="24"/>
-          <w:bdr w:val="none" w:color="auto" w:sz="0" w:space="0"/>
           <w:shd w:val="clear" w:fill="FFFFFF"/>
         </w:rPr>
         <w:t>工作空间</w:t>
@@ -1102,7 +1110,6 @@
           <w:spacing w:val="0"/>
           <w:sz w:val="24"/>
           <w:szCs w:val="24"/>
-          <w:bdr w:val="none" w:color="auto" w:sz="0" w:space="0"/>
           <w:shd w:val="clear" w:fill="FFFFFF"/>
         </w:rPr>
         <w:t>中读取。</w:t>
@@ -1116,7 +1123,6 @@
           <w:spacing w:val="0"/>
           <w:sz w:val="24"/>
           <w:szCs w:val="24"/>
-          <w:bdr w:val="none" w:color="auto" w:sz="0" w:space="0"/>
           <w:shd w:val="clear" w:fill="FFFFFF"/>
         </w:rPr>
         <w:br w:type="textWrapping"/>
@@ -1130,7 +1136,6 @@
           <w:spacing w:val="0"/>
           <w:sz w:val="24"/>
           <w:szCs w:val="24"/>
-          <w:bdr w:val="none" w:color="auto" w:sz="0" w:space="0"/>
           <w:shd w:val="clear" w:fill="FFFFFF"/>
         </w:rPr>
         <w:t>例如我们上面说的，当线程1对t进行了加1操作并把数据写回到主存之后，线程2就会知道它自己工作空间内的t已经被修改了，当它要执行加1操作之后，就会去主存中读取。这样，两边的数据就能一致了。</w:t>
@@ -1144,7 +1149,6 @@
           <w:spacing w:val="0"/>
           <w:sz w:val="24"/>
           <w:szCs w:val="24"/>
-          <w:bdr w:val="none" w:color="auto" w:sz="0" w:space="0"/>
           <w:shd w:val="clear" w:fill="FFFFFF"/>
         </w:rPr>
         <w:br w:type="textWrapping"/>
@@ -1158,7 +1162,6 @@
           <w:spacing w:val="0"/>
           <w:sz w:val="24"/>
           <w:szCs w:val="24"/>
-          <w:bdr w:val="none" w:color="auto" w:sz="0" w:space="0"/>
           <w:shd w:val="clear" w:fill="FFFFFF"/>
         </w:rPr>
         <w:t>假如一个变量被声明为volatile，那么这个变量就具有了</w:t>
@@ -1173,7 +1176,6 @@
           <w:spacing w:val="0"/>
           <w:sz w:val="24"/>
           <w:szCs w:val="24"/>
-          <w:bdr w:val="none" w:color="auto" w:sz="0" w:space="0"/>
           <w:shd w:val="clear" w:fill="FFFFFF"/>
         </w:rPr>
         <w:t>可见性</w:t>
@@ -1187,7 +1189,6 @@
           <w:spacing w:val="0"/>
           <w:sz w:val="24"/>
           <w:szCs w:val="24"/>
-          <w:bdr w:val="none" w:color="auto" w:sz="0" w:space="0"/>
           <w:shd w:val="clear" w:fill="FFFFFF"/>
         </w:rPr>
         <w:t>的性质了。这就是volatile关键的作用之一了。</w:t>
@@ -1264,7 +1265,6 @@
           <w:spacing w:val="0"/>
           <w:sz w:val="24"/>
           <w:szCs w:val="24"/>
-          <w:bdr w:val="none" w:color="auto" w:sz="0" w:space="0"/>
           <w:shd w:val="clear" w:fill="FFFFFF"/>
         </w:rPr>
         <w:t>当一个变量被声明为volatile时，在编译成会变指令的时候，会多出下面一行：</w:t>
@@ -1300,7 +1300,6 @@
           <w:spacing w:val="0"/>
           <w:sz w:val="17"/>
           <w:szCs w:val="17"/>
-          <w:bdr w:val="none" w:color="auto" w:sz="0" w:space="0"/>
           <w:shd w:val="clear" w:fill="F8F8F8"/>
         </w:rPr>
         <w:t>0x00bbacde</w:t>
@@ -1329,7 +1328,6 @@
           <w:spacing w:val="0"/>
           <w:sz w:val="17"/>
           <w:szCs w:val="17"/>
-          <w:bdr w:val="none" w:color="auto" w:sz="0" w:space="0"/>
           <w:shd w:val="clear" w:fill="F8F8F8"/>
         </w:rPr>
         <w:t>x</w:t>
@@ -1343,7 +1341,6 @@
           <w:spacing w:val="0"/>
           <w:sz w:val="17"/>
           <w:szCs w:val="17"/>
-          <w:bdr w:val="none" w:color="auto" w:sz="0" w:space="0"/>
           <w:shd w:val="clear" w:fill="F8F8F8"/>
         </w:rPr>
         <w:t>0</w:t>
@@ -1394,7 +1391,6 @@
           <w:spacing w:val="0"/>
           <w:sz w:val="24"/>
           <w:szCs w:val="24"/>
-          <w:bdr w:val="none" w:color="auto" w:sz="0" w:space="0"/>
           <w:shd w:val="clear" w:fill="FFFFFF"/>
         </w:rPr>
         <w:t>这句指令的意思就是在寄存器执行一个加0的空操作。不过这条指令的前面有一个lock(锁)前缀。</w:t>
@@ -1408,7 +1404,6 @@
           <w:spacing w:val="0"/>
           <w:sz w:val="24"/>
           <w:szCs w:val="24"/>
-          <w:bdr w:val="none" w:color="auto" w:sz="0" w:space="0"/>
           <w:shd w:val="clear" w:fill="FFFFFF"/>
         </w:rPr>
         <w:br w:type="textWrapping"/>
@@ -1422,7 +1417,6 @@
           <w:spacing w:val="0"/>
           <w:sz w:val="24"/>
           <w:szCs w:val="24"/>
-          <w:bdr w:val="none" w:color="auto" w:sz="0" w:space="0"/>
           <w:shd w:val="clear" w:fill="FFFFFF"/>
         </w:rPr>
         <w:t>当处理器在处理拥有lock前缀的指令时：</w:t>
@@ -1436,7 +1430,6 @@
           <w:spacing w:val="0"/>
           <w:sz w:val="24"/>
           <w:szCs w:val="24"/>
-          <w:bdr w:val="none" w:color="auto" w:sz="0" w:space="0"/>
           <w:shd w:val="clear" w:fill="FFFFFF"/>
         </w:rPr>
         <w:br w:type="textWrapping"/>
@@ -1450,7 +1443,6 @@
           <w:spacing w:val="0"/>
           <w:sz w:val="24"/>
           <w:szCs w:val="24"/>
-          <w:bdr w:val="none" w:color="auto" w:sz="0" w:space="0"/>
           <w:shd w:val="clear" w:fill="FFFFFF"/>
         </w:rPr>
         <w:t>在之前的处理中，lock会导致传输数据的总线被锁定，其他处理器都不能访问总线，从而保证处理lock指令的处理器能够独享操作数据所在的内存区域，而不会被其他处理所干扰。</w:t>
@@ -1464,7 +1456,6 @@
           <w:spacing w:val="0"/>
           <w:sz w:val="24"/>
           <w:szCs w:val="24"/>
-          <w:bdr w:val="none" w:color="auto" w:sz="0" w:space="0"/>
           <w:shd w:val="clear" w:fill="FFFFFF"/>
         </w:rPr>
         <w:br w:type="textWrapping"/>
@@ -1478,7 +1469,6 @@
           <w:spacing w:val="0"/>
           <w:sz w:val="24"/>
           <w:szCs w:val="24"/>
-          <w:bdr w:val="none" w:color="auto" w:sz="0" w:space="0"/>
           <w:shd w:val="clear" w:fill="FFFFFF"/>
         </w:rPr>
         <w:t>但由于总线被锁住，其他处理器都会被堵住，从而影响了多处理器的执行效率。为了解决这个问题，在后来的处理器中，处理器遇到lock指令时不会再锁住总线，而是会检查数据所在的内存区域，如果该数据是在处理器的内部缓存中，则会锁定此缓存区域，处理完后把缓存写回到主存中，并且会利用</w:t>
@@ -1493,7 +1483,6 @@
           <w:spacing w:val="0"/>
           <w:sz w:val="24"/>
           <w:szCs w:val="24"/>
-          <w:bdr w:val="none" w:color="auto" w:sz="0" w:space="0"/>
           <w:shd w:val="clear" w:fill="FFFFFF"/>
         </w:rPr>
         <w:t>缓存一致性协议</w:t>
@@ -1507,7 +1496,6 @@
           <w:spacing w:val="0"/>
           <w:sz w:val="24"/>
           <w:szCs w:val="24"/>
-          <w:bdr w:val="none" w:color="auto" w:sz="0" w:space="0"/>
           <w:shd w:val="clear" w:fill="FFFFFF"/>
         </w:rPr>
         <w:t>来保证其他处理器中的缓存数据的一致性。</w:t>
@@ -1584,7 +1572,6 @@
           <w:spacing w:val="0"/>
           <w:sz w:val="24"/>
           <w:szCs w:val="24"/>
-          <w:bdr w:val="none" w:color="auto" w:sz="0" w:space="0"/>
           <w:shd w:val="clear" w:fill="FFFFFF"/>
         </w:rPr>
         <w:t>刚才我在说可见性的时候，说“如果一个共享变量被一个线程修改了之后，当其他线程要读取这个变量的时候，最终会去内存中读取，而不是从自己的</w:t>
@@ -1599,7 +1586,6 @@
           <w:spacing w:val="0"/>
           <w:sz w:val="24"/>
           <w:szCs w:val="24"/>
-          <w:bdr w:val="none" w:color="auto" w:sz="0" w:space="0"/>
           <w:shd w:val="clear" w:fill="FFFFFF"/>
         </w:rPr>
         <w:t>工作空间</w:t>
@@ -1613,7 +1599,6 @@
           <w:spacing w:val="0"/>
           <w:sz w:val="24"/>
           <w:szCs w:val="24"/>
-          <w:bdr w:val="none" w:color="auto" w:sz="0" w:space="0"/>
           <w:shd w:val="clear" w:fill="FFFFFF"/>
         </w:rPr>
         <w:t>中读取”，实际上是这样的：</w:t>
@@ -1627,7 +1612,6 @@
           <w:spacing w:val="0"/>
           <w:sz w:val="24"/>
           <w:szCs w:val="24"/>
-          <w:bdr w:val="none" w:color="auto" w:sz="0" w:space="0"/>
           <w:shd w:val="clear" w:fill="FFFFFF"/>
         </w:rPr>
         <w:br w:type="textWrapping"/>
@@ -1641,7 +1625,6 @@
           <w:spacing w:val="0"/>
           <w:sz w:val="24"/>
           <w:szCs w:val="24"/>
-          <w:bdr w:val="none" w:color="auto" w:sz="0" w:space="0"/>
           <w:shd w:val="clear" w:fill="FFFFFF"/>
         </w:rPr>
         <w:t>线程中的处理器会一直在总线上嗅探其内部缓存中的内存地址在其他处理器的操作情况，一旦嗅探到某处处理器打算修改其内存地址中的值，而该内存地址刚好也在自己的内部缓存中，那么处理器就会强制让自己对该缓存地址的无效。所以当该处理器要访问该数据的时候，由于发现自己缓存的数据无效了，就会去主存中访问。</w:t>
@@ -1718,7 +1701,6 @@
           <w:spacing w:val="0"/>
           <w:sz w:val="24"/>
           <w:szCs w:val="24"/>
-          <w:bdr w:val="none" w:color="auto" w:sz="0" w:space="0"/>
           <w:shd w:val="clear" w:fill="FFFFFF"/>
         </w:rPr>
         <w:t>实际上，当我们把代码写好之后，虚拟机不一定会按照我们写的代码的顺序来执行。例如对于下面的两句代码：</w:t>
@@ -1754,7 +1736,6 @@
           <w:spacing w:val="0"/>
           <w:sz w:val="17"/>
           <w:szCs w:val="17"/>
-          <w:bdr w:val="none" w:color="auto" w:sz="0" w:space="0"/>
           <w:shd w:val="clear" w:fill="F8F8F8"/>
         </w:rPr>
         <w:t>int</w:t>
@@ -1783,7 +1764,6 @@
           <w:spacing w:val="0"/>
           <w:sz w:val="17"/>
           <w:szCs w:val="17"/>
-          <w:bdr w:val="none" w:color="auto" w:sz="0" w:space="0"/>
           <w:shd w:val="clear" w:fill="F8F8F8"/>
         </w:rPr>
         <w:t>1</w:t>
@@ -1812,7 +1792,6 @@
           <w:spacing w:val="0"/>
           <w:sz w:val="17"/>
           <w:szCs w:val="17"/>
-          <w:bdr w:val="none" w:color="auto" w:sz="0" w:space="0"/>
           <w:shd w:val="clear" w:fill="F8F8F8"/>
         </w:rPr>
         <w:t>int</w:t>
@@ -1841,7 +1820,6 @@
           <w:spacing w:val="0"/>
           <w:sz w:val="17"/>
           <w:szCs w:val="17"/>
-          <w:bdr w:val="none" w:color="auto" w:sz="0" w:space="0"/>
           <w:shd w:val="clear" w:fill="F8F8F8"/>
         </w:rPr>
         <w:t>2</w:t>
@@ -1892,7 +1870,6 @@
           <w:spacing w:val="0"/>
           <w:sz w:val="24"/>
           <w:szCs w:val="24"/>
-          <w:bdr w:val="none" w:color="auto" w:sz="0" w:space="0"/>
           <w:shd w:val="clear" w:fill="FFFFFF"/>
         </w:rPr>
         <w:t>对于这两句代码，你会发现无论是先执行a = 1还是执行b = 2，都不会对a,b最终的值造成影响。所以虚拟机在编译的时候，是有可能把他们进行</w:t>
@@ -1907,7 +1884,6 @@
           <w:spacing w:val="0"/>
           <w:sz w:val="24"/>
           <w:szCs w:val="24"/>
-          <w:bdr w:val="none" w:color="auto" w:sz="0" w:space="0"/>
           <w:shd w:val="clear" w:fill="FFFFFF"/>
         </w:rPr>
         <w:t>重排序</w:t>
@@ -1921,7 +1897,6 @@
           <w:spacing w:val="0"/>
           <w:sz w:val="24"/>
           <w:szCs w:val="24"/>
-          <w:bdr w:val="none" w:color="auto" w:sz="0" w:space="0"/>
           <w:shd w:val="clear" w:fill="FFFFFF"/>
         </w:rPr>
         <w:t>的。</w:t>
@@ -1935,7 +1910,6 @@
           <w:spacing w:val="0"/>
           <w:sz w:val="24"/>
           <w:szCs w:val="24"/>
-          <w:bdr w:val="none" w:color="auto" w:sz="0" w:space="0"/>
           <w:shd w:val="clear" w:fill="FFFFFF"/>
         </w:rPr>
         <w:br w:type="textWrapping"/>
@@ -1949,7 +1923,6 @@
           <w:spacing w:val="0"/>
           <w:sz w:val="24"/>
           <w:szCs w:val="24"/>
-          <w:bdr w:val="none" w:color="auto" w:sz="0" w:space="0"/>
           <w:shd w:val="clear" w:fill="FFFFFF"/>
         </w:rPr>
         <w:t>为什么要进行重排序呢？</w:t>
@@ -1963,7 +1936,6 @@
           <w:spacing w:val="0"/>
           <w:sz w:val="24"/>
           <w:szCs w:val="24"/>
-          <w:bdr w:val="none" w:color="auto" w:sz="0" w:space="0"/>
           <w:shd w:val="clear" w:fill="FFFFFF"/>
         </w:rPr>
         <w:br w:type="textWrapping"/>
@@ -1977,7 +1949,6 @@
           <w:spacing w:val="0"/>
           <w:sz w:val="24"/>
           <w:szCs w:val="24"/>
-          <w:bdr w:val="none" w:color="auto" w:sz="0" w:space="0"/>
           <w:shd w:val="clear" w:fill="FFFFFF"/>
         </w:rPr>
         <w:t>你想啊，假如执行 int a = 1这句代码需要100ms的时间，但执行int b = 2这句代码需要1ms的时间，并且先执行哪句代码并不会对a,b最终的值造成影响。那当然是先执行int b = 2这句代码了。</w:t>
@@ -1991,7 +1962,6 @@
           <w:spacing w:val="0"/>
           <w:sz w:val="24"/>
           <w:szCs w:val="24"/>
-          <w:bdr w:val="none" w:color="auto" w:sz="0" w:space="0"/>
           <w:shd w:val="clear" w:fill="FFFFFF"/>
         </w:rPr>
         <w:br w:type="textWrapping"/>
@@ -2005,7 +1975,6 @@
           <w:spacing w:val="0"/>
           <w:sz w:val="24"/>
           <w:szCs w:val="24"/>
-          <w:bdr w:val="none" w:color="auto" w:sz="0" w:space="0"/>
           <w:shd w:val="clear" w:fill="FFFFFF"/>
         </w:rPr>
         <w:t>所以，虚拟机在进行代码编译优化的时候，对于那些改变顺序之后不会对最终变量的值造成影响的代码，是有可能将他们进行重排序的。</w:t>
@@ -2019,7 +1988,6 @@
           <w:spacing w:val="0"/>
           <w:sz w:val="24"/>
           <w:szCs w:val="24"/>
-          <w:bdr w:val="none" w:color="auto" w:sz="0" w:space="0"/>
           <w:shd w:val="clear" w:fill="FFFFFF"/>
         </w:rPr>
         <w:br w:type="textWrapping"/>
@@ -2033,7 +2001,6 @@
           <w:spacing w:val="0"/>
           <w:sz w:val="24"/>
           <w:szCs w:val="24"/>
-          <w:bdr w:val="none" w:color="auto" w:sz="0" w:space="0"/>
           <w:shd w:val="clear" w:fill="FFFFFF"/>
         </w:rPr>
         <w:t>更多代码编译优化可以看我写的另一篇文章：</w:t>
@@ -2047,7 +2014,6 @@
           <w:spacing w:val="0"/>
           <w:sz w:val="24"/>
           <w:szCs w:val="24"/>
-          <w:bdr w:val="none" w:color="auto" w:sz="0" w:space="0"/>
           <w:shd w:val="clear" w:fill="FFFFFF"/>
         </w:rPr>
         <w:br w:type="textWrapping"/>
@@ -2062,7 +2028,6 @@
           <w:sz w:val="24"/>
           <w:szCs w:val="24"/>
           <w:u w:val="none"/>
-          <w:bdr w:val="none" w:color="auto" w:sz="0" w:space="0"/>
           <w:shd w:val="clear" w:fill="FFFFFF"/>
         </w:rPr>
         <w:fldChar w:fldCharType="begin"/>
@@ -2077,7 +2042,6 @@
           <w:sz w:val="24"/>
           <w:szCs w:val="24"/>
           <w:u w:val="none"/>
-          <w:bdr w:val="none" w:color="auto" w:sz="0" w:space="0"/>
           <w:shd w:val="clear" w:fill="FFFFFF"/>
         </w:rPr>
         <w:instrText xml:space="preserve"> HYPERLINK "https://mp.weixin.qq.com/s/NHBSv6AmpsKTZPmhj_sU6A" </w:instrText>
@@ -2092,7 +2056,6 @@
           <w:sz w:val="24"/>
           <w:szCs w:val="24"/>
           <w:u w:val="none"/>
-          <w:bdr w:val="none" w:color="auto" w:sz="0" w:space="0"/>
           <w:shd w:val="clear" w:fill="FFFFFF"/>
         </w:rPr>
         <w:fldChar w:fldCharType="separate"/>
@@ -2108,7 +2071,6 @@
           <w:sz w:val="24"/>
           <w:szCs w:val="24"/>
           <w:u w:val="none"/>
-          <w:bdr w:val="none" w:color="auto" w:sz="0" w:space="0"/>
           <w:shd w:val="clear" w:fill="FFFFFF"/>
         </w:rPr>
         <w:t>虚拟机在运行期对代码的优化策略</w:t>
@@ -2123,7 +2085,6 @@
           <w:sz w:val="24"/>
           <w:szCs w:val="24"/>
           <w:u w:val="none"/>
-          <w:bdr w:val="none" w:color="auto" w:sz="0" w:space="0"/>
           <w:shd w:val="clear" w:fill="FFFFFF"/>
         </w:rPr>
         <w:fldChar w:fldCharType="end"/>
@@ -2159,7 +2120,6 @@
           <w:spacing w:val="0"/>
           <w:sz w:val="24"/>
           <w:szCs w:val="24"/>
-          <w:bdr w:val="none" w:color="auto" w:sz="0" w:space="0"/>
           <w:shd w:val="clear" w:fill="FFFFFF"/>
         </w:rPr>
         <w:br w:type="textWrapping"/>
@@ -2173,7 +2133,6 @@
           <w:spacing w:val="0"/>
           <w:sz w:val="24"/>
           <w:szCs w:val="24"/>
-          <w:bdr w:val="none" w:color="auto" w:sz="0" w:space="0"/>
           <w:shd w:val="clear" w:fill="FFFFFF"/>
         </w:rPr>
         <w:t>那么重排序之后真的不会对代码造成影响吗？</w:t>
@@ -2187,7 +2146,6 @@
           <w:spacing w:val="0"/>
           <w:sz w:val="24"/>
           <w:szCs w:val="24"/>
-          <w:bdr w:val="none" w:color="auto" w:sz="0" w:space="0"/>
           <w:shd w:val="clear" w:fill="FFFFFF"/>
         </w:rPr>
         <w:br w:type="textWrapping"/>
@@ -2201,7 +2159,6 @@
           <w:spacing w:val="0"/>
           <w:sz w:val="24"/>
           <w:szCs w:val="24"/>
-          <w:bdr w:val="none" w:color="auto" w:sz="0" w:space="0"/>
           <w:shd w:val="clear" w:fill="FFFFFF"/>
         </w:rPr>
         <w:t>实际上，对于有些代码进行重排序之后，虽然对变量的值没有造成影响，但有可能会出现线程安全问题的。具体请看下面的代码</w:t>
@@ -2246,7 +2203,6 @@
           <w:spacing w:val="0"/>
           <w:sz w:val="17"/>
           <w:szCs w:val="17"/>
-          <w:bdr w:val="none" w:color="auto" w:sz="0" w:space="0"/>
           <w:shd w:val="clear" w:fill="F8F8F8"/>
         </w:rPr>
         <w:t>public</w:t>
@@ -2275,7 +2231,6 @@
           <w:spacing w:val="0"/>
           <w:sz w:val="17"/>
           <w:szCs w:val="17"/>
-          <w:bdr w:val="none" w:color="auto" w:sz="0" w:space="0"/>
           <w:shd w:val="clear" w:fill="F8F8F8"/>
         </w:rPr>
         <w:t>class</w:t>
@@ -2289,7 +2244,6 @@
           <w:spacing w:val="0"/>
           <w:sz w:val="17"/>
           <w:szCs w:val="17"/>
-          <w:bdr w:val="none" w:color="auto" w:sz="0" w:space="0"/>
           <w:shd w:val="clear" w:fill="F8F8F8"/>
         </w:rPr>
         <w:t xml:space="preserve"> </w:t>
@@ -2303,7 +2257,6 @@
           <w:spacing w:val="0"/>
           <w:sz w:val="17"/>
           <w:szCs w:val="17"/>
-          <w:bdr w:val="none" w:color="auto" w:sz="0" w:space="0"/>
           <w:shd w:val="clear" w:fill="F8F8F8"/>
         </w:rPr>
         <w:t>NoVisibility</w:t>
@@ -2378,7 +2331,6 @@
           <w:spacing w:val="0"/>
           <w:sz w:val="17"/>
           <w:szCs w:val="17"/>
-          <w:bdr w:val="none" w:color="auto" w:sz="0" w:space="0"/>
           <w:shd w:val="clear" w:fill="F8F8F8"/>
         </w:rPr>
         <w:t>private</w:t>
@@ -2407,7 +2359,6 @@
           <w:spacing w:val="0"/>
           <w:sz w:val="17"/>
           <w:szCs w:val="17"/>
-          <w:bdr w:val="none" w:color="auto" w:sz="0" w:space="0"/>
           <w:shd w:val="clear" w:fill="F8F8F8"/>
         </w:rPr>
         <w:t>static</w:t>
@@ -2436,7 +2387,6 @@
           <w:spacing w:val="0"/>
           <w:sz w:val="17"/>
           <w:szCs w:val="17"/>
-          <w:bdr w:val="none" w:color="auto" w:sz="0" w:space="0"/>
           <w:shd w:val="clear" w:fill="F8F8F8"/>
         </w:rPr>
         <w:t>boolean</w:t>
@@ -2511,7 +2461,6 @@
           <w:spacing w:val="0"/>
           <w:sz w:val="17"/>
           <w:szCs w:val="17"/>
-          <w:bdr w:val="none" w:color="auto" w:sz="0" w:space="0"/>
           <w:shd w:val="clear" w:fill="F8F8F8"/>
         </w:rPr>
         <w:t>private</w:t>
@@ -2540,7 +2489,6 @@
           <w:spacing w:val="0"/>
           <w:sz w:val="17"/>
           <w:szCs w:val="17"/>
-          <w:bdr w:val="none" w:color="auto" w:sz="0" w:space="0"/>
           <w:shd w:val="clear" w:fill="F8F8F8"/>
         </w:rPr>
         <w:t>static</w:t>
@@ -2569,7 +2517,6 @@
           <w:spacing w:val="0"/>
           <w:sz w:val="17"/>
           <w:szCs w:val="17"/>
-          <w:bdr w:val="none" w:color="auto" w:sz="0" w:space="0"/>
           <w:shd w:val="clear" w:fill="F8F8F8"/>
         </w:rPr>
         <w:t>int</w:t>
@@ -2675,7 +2622,6 @@
           <w:spacing w:val="0"/>
           <w:sz w:val="17"/>
           <w:szCs w:val="17"/>
-          <w:bdr w:val="none" w:color="auto" w:sz="0" w:space="0"/>
           <w:shd w:val="clear" w:fill="F8F8F8"/>
         </w:rPr>
         <w:t>private</w:t>
@@ -2704,7 +2650,6 @@
           <w:spacing w:val="0"/>
           <w:sz w:val="17"/>
           <w:szCs w:val="17"/>
-          <w:bdr w:val="none" w:color="auto" w:sz="0" w:space="0"/>
           <w:shd w:val="clear" w:fill="F8F8F8"/>
         </w:rPr>
         <w:t>static</w:t>
@@ -2733,7 +2678,6 @@
           <w:spacing w:val="0"/>
           <w:sz w:val="17"/>
           <w:szCs w:val="17"/>
-          <w:bdr w:val="none" w:color="auto" w:sz="0" w:space="0"/>
           <w:shd w:val="clear" w:fill="F8F8F8"/>
         </w:rPr>
         <w:t>class</w:t>
@@ -2747,7 +2691,6 @@
           <w:spacing w:val="0"/>
           <w:sz w:val="17"/>
           <w:szCs w:val="17"/>
-          <w:bdr w:val="none" w:color="auto" w:sz="0" w:space="0"/>
           <w:shd w:val="clear" w:fill="F8F8F8"/>
         </w:rPr>
         <w:t xml:space="preserve"> </w:t>
@@ -2761,7 +2704,6 @@
           <w:spacing w:val="0"/>
           <w:sz w:val="17"/>
           <w:szCs w:val="17"/>
-          <w:bdr w:val="none" w:color="auto" w:sz="0" w:space="0"/>
           <w:shd w:val="clear" w:fill="F8F8F8"/>
         </w:rPr>
         <w:t>Reader</w:t>
@@ -2775,7 +2717,6 @@
           <w:spacing w:val="0"/>
           <w:sz w:val="17"/>
           <w:szCs w:val="17"/>
-          <w:bdr w:val="none" w:color="auto" w:sz="0" w:space="0"/>
           <w:shd w:val="clear" w:fill="F8F8F8"/>
         </w:rPr>
         <w:t xml:space="preserve"> </w:t>
@@ -2789,7 +2730,6 @@
           <w:spacing w:val="0"/>
           <w:sz w:val="17"/>
           <w:szCs w:val="17"/>
-          <w:bdr w:val="none" w:color="auto" w:sz="0" w:space="0"/>
           <w:shd w:val="clear" w:fill="F8F8F8"/>
         </w:rPr>
         <w:t>extends</w:t>
@@ -2803,7 +2743,6 @@
           <w:spacing w:val="0"/>
           <w:sz w:val="17"/>
           <w:szCs w:val="17"/>
-          <w:bdr w:val="none" w:color="auto" w:sz="0" w:space="0"/>
           <w:shd w:val="clear" w:fill="F8F8F8"/>
         </w:rPr>
         <w:t xml:space="preserve"> </w:t>
@@ -2817,7 +2756,6 @@
           <w:spacing w:val="0"/>
           <w:sz w:val="17"/>
           <w:szCs w:val="17"/>
-          <w:bdr w:val="none" w:color="auto" w:sz="0" w:space="0"/>
           <w:shd w:val="clear" w:fill="F8F8F8"/>
         </w:rPr>
         <w:t>Thread</w:t>
@@ -2892,7 +2830,6 @@
           <w:spacing w:val="0"/>
           <w:sz w:val="17"/>
           <w:szCs w:val="17"/>
-          <w:bdr w:val="none" w:color="auto" w:sz="0" w:space="0"/>
           <w:shd w:val="clear" w:fill="F8F8F8"/>
         </w:rPr>
         <w:t>public</w:t>
@@ -2906,7 +2843,6 @@
           <w:spacing w:val="0"/>
           <w:sz w:val="17"/>
           <w:szCs w:val="17"/>
-          <w:bdr w:val="none" w:color="auto" w:sz="0" w:space="0"/>
           <w:shd w:val="clear" w:fill="F8F8F8"/>
         </w:rPr>
         <w:t xml:space="preserve"> </w:t>
@@ -2920,7 +2856,6 @@
           <w:spacing w:val="0"/>
           <w:sz w:val="17"/>
           <w:szCs w:val="17"/>
-          <w:bdr w:val="none" w:color="auto" w:sz="0" w:space="0"/>
           <w:shd w:val="clear" w:fill="F8F8F8"/>
         </w:rPr>
         <w:t>void</w:t>
@@ -2934,7 +2869,6 @@
           <w:spacing w:val="0"/>
           <w:sz w:val="17"/>
           <w:szCs w:val="17"/>
-          <w:bdr w:val="none" w:color="auto" w:sz="0" w:space="0"/>
           <w:shd w:val="clear" w:fill="F8F8F8"/>
         </w:rPr>
         <w:t xml:space="preserve"> </w:t>
@@ -2948,7 +2882,6 @@
           <w:spacing w:val="0"/>
           <w:sz w:val="17"/>
           <w:szCs w:val="17"/>
-          <w:bdr w:val="none" w:color="auto" w:sz="0" w:space="0"/>
           <w:shd w:val="clear" w:fill="F8F8F8"/>
         </w:rPr>
         <w:t>run</w:t>
@@ -2962,7 +2895,6 @@
           <w:spacing w:val="0"/>
           <w:sz w:val="17"/>
           <w:szCs w:val="17"/>
-          <w:bdr w:val="none" w:color="auto" w:sz="0" w:space="0"/>
           <w:shd w:val="clear" w:fill="F8F8F8"/>
         </w:rPr>
         <w:t>()</w:t>
@@ -3037,7 +2969,6 @@
           <w:spacing w:val="0"/>
           <w:sz w:val="17"/>
           <w:szCs w:val="17"/>
-          <w:bdr w:val="none" w:color="auto" w:sz="0" w:space="0"/>
           <w:shd w:val="clear" w:fill="F8F8F8"/>
         </w:rPr>
         <w:t>while</w:t>
@@ -3342,7 +3273,6 @@
           <w:spacing w:val="0"/>
           <w:sz w:val="17"/>
           <w:szCs w:val="17"/>
-          <w:bdr w:val="none" w:color="auto" w:sz="0" w:space="0"/>
           <w:shd w:val="clear" w:fill="F8F8F8"/>
         </w:rPr>
         <w:t>public</w:t>
@@ -3356,7 +3286,6 @@
           <w:spacing w:val="0"/>
           <w:sz w:val="17"/>
           <w:szCs w:val="17"/>
-          <w:bdr w:val="none" w:color="auto" w:sz="0" w:space="0"/>
           <w:shd w:val="clear" w:fill="F8F8F8"/>
         </w:rPr>
         <w:t xml:space="preserve"> </w:t>
@@ -3370,7 +3299,6 @@
           <w:spacing w:val="0"/>
           <w:sz w:val="17"/>
           <w:szCs w:val="17"/>
-          <w:bdr w:val="none" w:color="auto" w:sz="0" w:space="0"/>
           <w:shd w:val="clear" w:fill="F8F8F8"/>
         </w:rPr>
         <w:t>static</w:t>
@@ -3384,7 +3312,6 @@
           <w:spacing w:val="0"/>
           <w:sz w:val="17"/>
           <w:szCs w:val="17"/>
-          <w:bdr w:val="none" w:color="auto" w:sz="0" w:space="0"/>
           <w:shd w:val="clear" w:fill="F8F8F8"/>
         </w:rPr>
         <w:t xml:space="preserve"> </w:t>
@@ -3398,7 +3325,6 @@
           <w:spacing w:val="0"/>
           <w:sz w:val="17"/>
           <w:szCs w:val="17"/>
-          <w:bdr w:val="none" w:color="auto" w:sz="0" w:space="0"/>
           <w:shd w:val="clear" w:fill="F8F8F8"/>
         </w:rPr>
         <w:t>void</w:t>
@@ -3412,7 +3338,6 @@
           <w:spacing w:val="0"/>
           <w:sz w:val="17"/>
           <w:szCs w:val="17"/>
-          <w:bdr w:val="none" w:color="auto" w:sz="0" w:space="0"/>
           <w:shd w:val="clear" w:fill="F8F8F8"/>
         </w:rPr>
         <w:t xml:space="preserve"> </w:t>
@@ -3426,7 +3351,6 @@
           <w:spacing w:val="0"/>
           <w:sz w:val="17"/>
           <w:szCs w:val="17"/>
-          <w:bdr w:val="none" w:color="auto" w:sz="0" w:space="0"/>
           <w:shd w:val="clear" w:fill="F8F8F8"/>
         </w:rPr>
         <w:t>main</w:t>
@@ -3440,7 +3364,6 @@
           <w:spacing w:val="0"/>
           <w:sz w:val="17"/>
           <w:szCs w:val="17"/>
-          <w:bdr w:val="none" w:color="auto" w:sz="0" w:space="0"/>
           <w:shd w:val="clear" w:fill="F8F8F8"/>
         </w:rPr>
         <w:t>(String[] args)</w:t>
@@ -3515,7 +3438,6 @@
           <w:spacing w:val="0"/>
           <w:sz w:val="17"/>
           <w:szCs w:val="17"/>
-          <w:bdr w:val="none" w:color="auto" w:sz="0" w:space="0"/>
           <w:shd w:val="clear" w:fill="F8F8F8"/>
         </w:rPr>
         <w:t>new</w:t>
@@ -3590,7 +3512,6 @@
           <w:spacing w:val="0"/>
           <w:sz w:val="17"/>
           <w:szCs w:val="17"/>
-          <w:bdr w:val="none" w:color="auto" w:sz="0" w:space="0"/>
           <w:shd w:val="clear" w:fill="F8F8F8"/>
         </w:rPr>
         <w:t>42</w:t>
@@ -3665,7 +3586,6 @@
           <w:spacing w:val="0"/>
           <w:sz w:val="17"/>
           <w:szCs w:val="17"/>
-          <w:bdr w:val="none" w:color="auto" w:sz="0" w:space="0"/>
           <w:shd w:val="clear" w:fill="F8F8F8"/>
         </w:rPr>
         <w:t>true</w:t>
@@ -3799,7 +3719,6 @@
           <w:spacing w:val="0"/>
           <w:sz w:val="24"/>
           <w:szCs w:val="24"/>
-          <w:bdr w:val="none" w:color="auto" w:sz="0" w:space="0"/>
           <w:shd w:val="clear" w:fill="FFFFFF"/>
         </w:rPr>
         <w:t>这段代码最终打印的一定是42吗？如果没有重排序的话，打印的确实会是42，但如果number = 42和ready = true被进行了重排序，颠倒了顺序，那么就有可能打印出0了，而不是42。（因为number的初始值会是0).</w:t>
@@ -3813,7 +3732,6 @@
           <w:spacing w:val="0"/>
           <w:sz w:val="24"/>
           <w:szCs w:val="24"/>
-          <w:bdr w:val="none" w:color="auto" w:sz="0" w:space="0"/>
           <w:shd w:val="clear" w:fill="FFFFFF"/>
         </w:rPr>
         <w:br w:type="textWrapping"/>
@@ -3827,7 +3745,6 @@
           <w:spacing w:val="0"/>
           <w:sz w:val="24"/>
           <w:szCs w:val="24"/>
-          <w:bdr w:val="none" w:color="auto" w:sz="0" w:space="0"/>
           <w:shd w:val="clear" w:fill="FFFFFF"/>
         </w:rPr>
         <w:t>因此，重排序是有可能导致线程安全问题的。</w:t>
@@ -3863,7 +3780,6 @@
           <w:spacing w:val="0"/>
           <w:sz w:val="24"/>
           <w:szCs w:val="24"/>
-          <w:bdr w:val="none" w:color="auto" w:sz="0" w:space="0"/>
           <w:shd w:val="clear" w:fill="FFFFFF"/>
         </w:rPr>
         <w:br w:type="textWrapping"/>
@@ -3877,7 +3793,6 @@
           <w:spacing w:val="0"/>
           <w:sz w:val="24"/>
           <w:szCs w:val="24"/>
-          <w:bdr w:val="none" w:color="auto" w:sz="0" w:space="0"/>
           <w:shd w:val="clear" w:fill="FFFFFF"/>
         </w:rPr>
         <w:t>如果一个变量被声明volatile的话，那么这个变量不会被进行重排序，也就是说，虚拟机会保证这个变量之前的代码一定会比它先执行，而之后的代码一定会比它慢执行。</w:t>
@@ -3891,7 +3806,6 @@
           <w:spacing w:val="0"/>
           <w:sz w:val="24"/>
           <w:szCs w:val="24"/>
-          <w:bdr w:val="none" w:color="auto" w:sz="0" w:space="0"/>
           <w:shd w:val="clear" w:fill="FFFFFF"/>
         </w:rPr>
         <w:br w:type="textWrapping"/>
@@ -3905,7 +3819,6 @@
           <w:spacing w:val="0"/>
           <w:sz w:val="24"/>
           <w:szCs w:val="24"/>
-          <w:bdr w:val="none" w:color="auto" w:sz="0" w:space="0"/>
           <w:shd w:val="clear" w:fill="FFFFFF"/>
         </w:rPr>
         <w:t>例如把上面中的number声明为volatile，那么number = 42一定会比ready = true先执行。</w:t>
@@ -3941,7 +3854,6 @@
           <w:spacing w:val="0"/>
           <w:sz w:val="24"/>
           <w:szCs w:val="24"/>
-          <w:bdr w:val="none" w:color="auto" w:sz="0" w:space="0"/>
           <w:shd w:val="clear" w:fill="FFFFFF"/>
         </w:rPr>
         <w:t>不过这里需要注意的是，虚拟机只是保证这个变量之前的代码一定比它先执行，但并没有保证这个变量之前的代码不可以重排序。之后的也一样。</w:t>
@@ -3977,7 +3889,6 @@
           <w:spacing w:val="0"/>
           <w:sz w:val="24"/>
           <w:szCs w:val="24"/>
-          <w:bdr w:val="none" w:color="auto" w:sz="0" w:space="0"/>
           <w:shd w:val="clear" w:fill="FFFFFF"/>
         </w:rPr>
         <w:t>volatile关键字能够保证代码的</w:t>
@@ -3992,7 +3903,6 @@
           <w:spacing w:val="0"/>
           <w:sz w:val="24"/>
           <w:szCs w:val="24"/>
-          <w:bdr w:val="none" w:color="auto" w:sz="0" w:space="0"/>
           <w:shd w:val="clear" w:fill="FFFFFF"/>
         </w:rPr>
         <w:t>有序性</w:t>
@@ -4006,7 +3916,6 @@
           <w:spacing w:val="0"/>
           <w:sz w:val="24"/>
           <w:szCs w:val="24"/>
-          <w:bdr w:val="none" w:color="auto" w:sz="0" w:space="0"/>
           <w:shd w:val="clear" w:fill="FFFFFF"/>
         </w:rPr>
         <w:t>，这个也是volatile关键字的作用。</w:t>
@@ -4020,7 +3929,6 @@
           <w:spacing w:val="0"/>
           <w:sz w:val="24"/>
           <w:szCs w:val="24"/>
-          <w:bdr w:val="none" w:color="auto" w:sz="0" w:space="0"/>
           <w:shd w:val="clear" w:fill="FFFFFF"/>
         </w:rPr>
         <w:br w:type="textWrapping"/>
@@ -4034,7 +3942,6 @@
           <w:spacing w:val="0"/>
           <w:sz w:val="24"/>
           <w:szCs w:val="24"/>
-          <w:bdr w:val="none" w:color="auto" w:sz="0" w:space="0"/>
           <w:shd w:val="clear" w:fill="FFFFFF"/>
         </w:rPr>
         <w:t>总结一下，一个被volatile声明的变量主要有以下两种特性保证保证线程安全。</w:t>
@@ -4073,7 +3980,6 @@
           <w:spacing w:val="0"/>
           <w:sz w:val="24"/>
           <w:szCs w:val="24"/>
-          <w:bdr w:val="none" w:color="auto" w:sz="0" w:space="0"/>
           <w:shd w:val="clear" w:fill="FFFFFF"/>
         </w:rPr>
         <w:t>可见性。</w:t>
@@ -4112,7 +4018,6 @@
           <w:spacing w:val="0"/>
           <w:sz w:val="24"/>
           <w:szCs w:val="24"/>
-          <w:bdr w:val="none" w:color="auto" w:sz="0" w:space="0"/>
           <w:shd w:val="clear" w:fill="FFFFFF"/>
         </w:rPr>
         <w:t>有序性。</w:t>
@@ -4189,7 +4094,6 @@
           <w:spacing w:val="0"/>
           <w:sz w:val="24"/>
           <w:szCs w:val="24"/>
-          <w:bdr w:val="none" w:color="auto" w:sz="0" w:space="0"/>
           <w:shd w:val="clear" w:fill="FFFFFF"/>
         </w:rPr>
         <w:t>我们通过上面的讲解，发现volatile关键字还是挺有用的，不但能够保证变量的可见性，还能保证代码的有序性。</w:t>
@@ -4203,7 +4107,6 @@
           <w:spacing w:val="0"/>
           <w:sz w:val="24"/>
           <w:szCs w:val="24"/>
-          <w:bdr w:val="none" w:color="auto" w:sz="0" w:space="0"/>
           <w:shd w:val="clear" w:fill="FFFFFF"/>
         </w:rPr>
         <w:br w:type="textWrapping"/>
@@ -4217,7 +4120,6 @@
           <w:spacing w:val="0"/>
           <w:sz w:val="24"/>
           <w:szCs w:val="24"/>
-          <w:bdr w:val="none" w:color="auto" w:sz="0" w:space="0"/>
           <w:shd w:val="clear" w:fill="FFFFFF"/>
         </w:rPr>
         <w:t>那么，它真的能够保证一个变量在多线程环境下都能被正确的使用吗？</w:t>
@@ -4231,7 +4133,6 @@
           <w:spacing w:val="0"/>
           <w:sz w:val="24"/>
           <w:szCs w:val="24"/>
-          <w:bdr w:val="none" w:color="auto" w:sz="0" w:space="0"/>
           <w:shd w:val="clear" w:fill="FFFFFF"/>
         </w:rPr>
         <w:br w:type="textWrapping"/>
@@ -4245,7 +4146,6 @@
           <w:spacing w:val="0"/>
           <w:sz w:val="24"/>
           <w:szCs w:val="24"/>
-          <w:bdr w:val="none" w:color="auto" w:sz="0" w:space="0"/>
           <w:shd w:val="clear" w:fill="FFFFFF"/>
         </w:rPr>
         <w:t>答案是否定的。原因是因为Java里面的运算并非是</w:t>
@@ -4260,7 +4160,6 @@
           <w:spacing w:val="0"/>
           <w:sz w:val="24"/>
           <w:szCs w:val="24"/>
-          <w:bdr w:val="none" w:color="auto" w:sz="0" w:space="0"/>
           <w:shd w:val="clear" w:fill="FFFFFF"/>
         </w:rPr>
         <w:t>原子操作</w:t>
@@ -4274,7 +4173,6 @@
           <w:spacing w:val="0"/>
           <w:sz w:val="24"/>
           <w:szCs w:val="24"/>
-          <w:bdr w:val="none" w:color="auto" w:sz="0" w:space="0"/>
           <w:shd w:val="clear" w:fill="FFFFFF"/>
         </w:rPr>
         <w:t>。</w:t>
@@ -4352,7 +4250,6 @@
           <w:spacing w:val="0"/>
           <w:sz w:val="24"/>
           <w:szCs w:val="24"/>
-          <w:bdr w:val="none" w:color="auto" w:sz="0" w:space="0"/>
           <w:shd w:val="clear" w:fill="FFFFFF"/>
         </w:rPr>
         <w:t>原子操作</w:t>
@@ -4366,7 +4263,6 @@
           <w:spacing w:val="0"/>
           <w:sz w:val="24"/>
           <w:szCs w:val="24"/>
-          <w:bdr w:val="none" w:color="auto" w:sz="0" w:space="0"/>
           <w:shd w:val="clear" w:fill="FFFFFF"/>
         </w:rPr>
         <w:t>：即一个操作或者多个操作 要么全部执行并且执行的过程不会被任何因素打断，要么就都不执行。</w:t>
@@ -4380,7 +4276,6 @@
           <w:spacing w:val="0"/>
           <w:sz w:val="24"/>
           <w:szCs w:val="24"/>
-          <w:bdr w:val="none" w:color="auto" w:sz="0" w:space="0"/>
           <w:shd w:val="clear" w:fill="FFFFFF"/>
         </w:rPr>
         <w:br w:type="textWrapping"/>
@@ -4394,7 +4289,6 @@
           <w:spacing w:val="0"/>
           <w:sz w:val="24"/>
           <w:szCs w:val="24"/>
-          <w:bdr w:val="none" w:color="auto" w:sz="0" w:space="0"/>
           <w:shd w:val="clear" w:fill="FFFFFF"/>
         </w:rPr>
         <w:t>也就是说，处理器要嘛把这组操作全部执行完，中间不允许被其他操作所打断，要嘛这组操作不要执行。</w:t>
@@ -4408,7 +4302,6 @@
           <w:spacing w:val="0"/>
           <w:sz w:val="24"/>
           <w:szCs w:val="24"/>
-          <w:bdr w:val="none" w:color="auto" w:sz="0" w:space="0"/>
           <w:shd w:val="clear" w:fill="FFFFFF"/>
         </w:rPr>
         <w:br w:type="textWrapping"/>
@@ -4422,7 +4315,6 @@
           <w:spacing w:val="0"/>
           <w:sz w:val="24"/>
           <w:szCs w:val="24"/>
-          <w:bdr w:val="none" w:color="auto" w:sz="0" w:space="0"/>
           <w:shd w:val="clear" w:fill="FFFFFF"/>
         </w:rPr>
         <w:t>刚才说Java里面的运行并非是原子操作。我举个例子，例如这句代码</w:t>
@@ -4458,7 +4350,6 @@
           <w:spacing w:val="0"/>
           <w:sz w:val="17"/>
           <w:szCs w:val="17"/>
-          <w:bdr w:val="none" w:color="auto" w:sz="0" w:space="0"/>
           <w:shd w:val="clear" w:fill="F8F8F8"/>
         </w:rPr>
         <w:t>int</w:t>
@@ -4487,7 +4378,6 @@
           <w:spacing w:val="0"/>
           <w:sz w:val="17"/>
           <w:szCs w:val="17"/>
-          <w:bdr w:val="none" w:color="auto" w:sz="0" w:space="0"/>
           <w:shd w:val="clear" w:fill="F8F8F8"/>
         </w:rPr>
         <w:t>1</w:t>
@@ -4538,7 +4428,6 @@
           <w:spacing w:val="0"/>
           <w:sz w:val="24"/>
           <w:szCs w:val="24"/>
-          <w:bdr w:val="none" w:color="auto" w:sz="0" w:space="0"/>
           <w:shd w:val="clear" w:fill="FFFFFF"/>
         </w:rPr>
         <w:t>处理器在处理代码的时候，需要处理以下三个操作：</w:t>
@@ -4577,7 +4466,6 @@
           <w:spacing w:val="0"/>
           <w:sz w:val="24"/>
           <w:szCs w:val="24"/>
-          <w:bdr w:val="none" w:color="auto" w:sz="0" w:space="0"/>
           <w:shd w:val="clear" w:fill="FFFFFF"/>
         </w:rPr>
         <w:t>从内存中读取b的值。</w:t>
@@ -4616,7 +4504,6 @@
           <w:spacing w:val="0"/>
           <w:sz w:val="24"/>
           <w:szCs w:val="24"/>
-          <w:bdr w:val="none" w:color="auto" w:sz="0" w:space="0"/>
           <w:shd w:val="clear" w:fill="FFFFFF"/>
         </w:rPr>
         <w:t>进行a = b + 1这个运算</w:t>
@@ -4655,7 +4542,6 @@
           <w:spacing w:val="0"/>
           <w:sz w:val="24"/>
           <w:szCs w:val="24"/>
-          <w:bdr w:val="none" w:color="auto" w:sz="0" w:space="0"/>
           <w:shd w:val="clear" w:fill="FFFFFF"/>
         </w:rPr>
         <w:t>把a的值写回到内存中</w:t>
@@ -4691,7 +4577,6 @@
           <w:spacing w:val="0"/>
           <w:sz w:val="24"/>
           <w:szCs w:val="24"/>
-          <w:bdr w:val="none" w:color="auto" w:sz="0" w:space="0"/>
           <w:shd w:val="clear" w:fill="FFFFFF"/>
         </w:rPr>
         <w:t>而这三个操作处理器是不一定就会连续执行的，有可能执行了第一个操作之后，处理器就跑去执行别的操作的。</w:t>
@@ -4768,7 +4653,6 @@
           <w:spacing w:val="0"/>
           <w:sz w:val="24"/>
           <w:szCs w:val="24"/>
-          <w:bdr w:val="none" w:color="auto" w:sz="0" w:space="0"/>
           <w:shd w:val="clear" w:fill="FFFFFF"/>
         </w:rPr>
         <w:t>由于Java中的运算并非是原子操作，所以导致volatile声明的变量无法保证线程安全。</w:t>
@@ -4782,7 +4666,6 @@
           <w:spacing w:val="0"/>
           <w:sz w:val="24"/>
           <w:szCs w:val="24"/>
-          <w:bdr w:val="none" w:color="auto" w:sz="0" w:space="0"/>
           <w:shd w:val="clear" w:fill="FFFFFF"/>
         </w:rPr>
         <w:br w:type="textWrapping"/>
@@ -4796,7 +4679,6 @@
           <w:spacing w:val="0"/>
           <w:sz w:val="24"/>
           <w:szCs w:val="24"/>
-          <w:bdr w:val="none" w:color="auto" w:sz="0" w:space="0"/>
           <w:shd w:val="clear" w:fill="FFFFFF"/>
         </w:rPr>
         <w:t>对于这句话，我给大家举个例子。代码如下:</w:t>
@@ -4841,7 +4723,6 @@
           <w:spacing w:val="0"/>
           <w:sz w:val="17"/>
           <w:szCs w:val="17"/>
-          <w:bdr w:val="none" w:color="auto" w:sz="0" w:space="0"/>
           <w:shd w:val="clear" w:fill="F8F8F8"/>
         </w:rPr>
         <w:t>public</w:t>
@@ -4870,7 +4751,6 @@
           <w:spacing w:val="0"/>
           <w:sz w:val="17"/>
           <w:szCs w:val="17"/>
-          <w:bdr w:val="none" w:color="auto" w:sz="0" w:space="0"/>
           <w:shd w:val="clear" w:fill="F8F8F8"/>
         </w:rPr>
         <w:t>class</w:t>
@@ -4899,7 +4779,6 @@
           <w:spacing w:val="0"/>
           <w:sz w:val="17"/>
           <w:szCs w:val="17"/>
-          <w:bdr w:val="none" w:color="auto" w:sz="0" w:space="0"/>
           <w:shd w:val="clear" w:fill="F8F8F8"/>
         </w:rPr>
         <w:t>Test</w:t>
@@ -4974,7 +4853,6 @@
           <w:spacing w:val="0"/>
           <w:sz w:val="17"/>
           <w:szCs w:val="17"/>
-          <w:bdr w:val="none" w:color="auto" w:sz="0" w:space="0"/>
           <w:shd w:val="clear" w:fill="F8F8F8"/>
         </w:rPr>
         <w:t>public</w:t>
@@ -5003,7 +4881,6 @@
           <w:spacing w:val="0"/>
           <w:sz w:val="17"/>
           <w:szCs w:val="17"/>
-          <w:bdr w:val="none" w:color="auto" w:sz="0" w:space="0"/>
           <w:shd w:val="clear" w:fill="F8F8F8"/>
         </w:rPr>
         <w:t>static</w:t>
@@ -5032,7 +4909,6 @@
           <w:spacing w:val="0"/>
           <w:sz w:val="17"/>
           <w:szCs w:val="17"/>
-          <w:bdr w:val="none" w:color="auto" w:sz="0" w:space="0"/>
           <w:shd w:val="clear" w:fill="F8F8F8"/>
         </w:rPr>
         <w:t>volatile</w:t>
@@ -5061,7 +4937,6 @@
           <w:spacing w:val="0"/>
           <w:sz w:val="17"/>
           <w:szCs w:val="17"/>
-          <w:bdr w:val="none" w:color="auto" w:sz="0" w:space="0"/>
           <w:shd w:val="clear" w:fill="F8F8F8"/>
         </w:rPr>
         <w:t>int</w:t>
@@ -5090,7 +4965,6 @@
           <w:spacing w:val="0"/>
           <w:sz w:val="17"/>
           <w:szCs w:val="17"/>
-          <w:bdr w:val="none" w:color="auto" w:sz="0" w:space="0"/>
           <w:shd w:val="clear" w:fill="F8F8F8"/>
         </w:rPr>
         <w:t>0</w:t>
@@ -5196,7 +5070,6 @@
           <w:spacing w:val="0"/>
           <w:sz w:val="17"/>
           <w:szCs w:val="17"/>
-          <w:bdr w:val="none" w:color="auto" w:sz="0" w:space="0"/>
           <w:shd w:val="clear" w:fill="F8F8F8"/>
         </w:rPr>
         <w:t>public</w:t>
@@ -5210,7 +5083,6 @@
           <w:spacing w:val="0"/>
           <w:sz w:val="17"/>
           <w:szCs w:val="17"/>
-          <w:bdr w:val="none" w:color="auto" w:sz="0" w:space="0"/>
           <w:shd w:val="clear" w:fill="F8F8F8"/>
         </w:rPr>
         <w:t xml:space="preserve"> </w:t>
@@ -5224,7 +5096,6 @@
           <w:spacing w:val="0"/>
           <w:sz w:val="17"/>
           <w:szCs w:val="17"/>
-          <w:bdr w:val="none" w:color="auto" w:sz="0" w:space="0"/>
           <w:shd w:val="clear" w:fill="F8F8F8"/>
         </w:rPr>
         <w:t>static</w:t>
@@ -5238,7 +5109,6 @@
           <w:spacing w:val="0"/>
           <w:sz w:val="17"/>
           <w:szCs w:val="17"/>
-          <w:bdr w:val="none" w:color="auto" w:sz="0" w:space="0"/>
           <w:shd w:val="clear" w:fill="F8F8F8"/>
         </w:rPr>
         <w:t xml:space="preserve"> </w:t>
@@ -5252,7 +5122,6 @@
           <w:spacing w:val="0"/>
           <w:sz w:val="17"/>
           <w:szCs w:val="17"/>
-          <w:bdr w:val="none" w:color="auto" w:sz="0" w:space="0"/>
           <w:shd w:val="clear" w:fill="F8F8F8"/>
         </w:rPr>
         <w:t>void</w:t>
@@ -5266,7 +5135,6 @@
           <w:spacing w:val="0"/>
           <w:sz w:val="17"/>
           <w:szCs w:val="17"/>
-          <w:bdr w:val="none" w:color="auto" w:sz="0" w:space="0"/>
           <w:shd w:val="clear" w:fill="F8F8F8"/>
         </w:rPr>
         <w:t xml:space="preserve"> </w:t>
@@ -5280,7 +5148,6 @@
           <w:spacing w:val="0"/>
           <w:sz w:val="17"/>
           <w:szCs w:val="17"/>
-          <w:bdr w:val="none" w:color="auto" w:sz="0" w:space="0"/>
           <w:shd w:val="clear" w:fill="F8F8F8"/>
         </w:rPr>
         <w:t>main</w:t>
@@ -5294,7 +5161,6 @@
           <w:spacing w:val="0"/>
           <w:sz w:val="17"/>
           <w:szCs w:val="17"/>
-          <w:bdr w:val="none" w:color="auto" w:sz="0" w:space="0"/>
           <w:shd w:val="clear" w:fill="F8F8F8"/>
         </w:rPr>
         <w:t>(String[] args)</w:t>
@@ -5400,7 +5266,6 @@
           <w:spacing w:val="0"/>
           <w:sz w:val="17"/>
           <w:szCs w:val="17"/>
-          <w:bdr w:val="none" w:color="auto" w:sz="0" w:space="0"/>
           <w:shd w:val="clear" w:fill="F8F8F8"/>
         </w:rPr>
         <w:t>new</w:t>
@@ -5429,7 +5294,6 @@
           <w:spacing w:val="0"/>
           <w:sz w:val="17"/>
           <w:szCs w:val="17"/>
-          <w:bdr w:val="none" w:color="auto" w:sz="0" w:space="0"/>
           <w:shd w:val="clear" w:fill="F8F8F8"/>
         </w:rPr>
         <w:t>10</w:t>
@@ -5504,7 +5368,6 @@
           <w:spacing w:val="0"/>
           <w:sz w:val="17"/>
           <w:szCs w:val="17"/>
-          <w:bdr w:val="none" w:color="auto" w:sz="0" w:space="0"/>
           <w:shd w:val="clear" w:fill="F8F8F8"/>
         </w:rPr>
         <w:t>for</w:t>
@@ -5533,7 +5396,6 @@
           <w:spacing w:val="0"/>
           <w:sz w:val="17"/>
           <w:szCs w:val="17"/>
-          <w:bdr w:val="none" w:color="auto" w:sz="0" w:space="0"/>
           <w:shd w:val="clear" w:fill="F8F8F8"/>
         </w:rPr>
         <w:t>int</w:t>
@@ -5562,7 +5424,6 @@
           <w:spacing w:val="0"/>
           <w:sz w:val="17"/>
           <w:szCs w:val="17"/>
-          <w:bdr w:val="none" w:color="auto" w:sz="0" w:space="0"/>
           <w:shd w:val="clear" w:fill="F8F8F8"/>
         </w:rPr>
         <w:t>0</w:t>
@@ -5591,7 +5452,6 @@
           <w:spacing w:val="0"/>
           <w:sz w:val="17"/>
           <w:szCs w:val="17"/>
-          <w:bdr w:val="none" w:color="auto" w:sz="0" w:space="0"/>
           <w:shd w:val="clear" w:fill="F8F8F8"/>
         </w:rPr>
         <w:t>10</w:t>
@@ -5666,7 +5526,6 @@
           <w:spacing w:val="0"/>
           <w:sz w:val="17"/>
           <w:szCs w:val="17"/>
-          <w:bdr w:val="none" w:color="auto" w:sz="0" w:space="0"/>
           <w:shd w:val="clear" w:fill="F8F8F8"/>
         </w:rPr>
         <w:t>//每个线程对t进行1000次加1的操作</w:t>
@@ -5726,7 +5585,6 @@
           <w:spacing w:val="0"/>
           <w:sz w:val="17"/>
           <w:szCs w:val="17"/>
-          <w:bdr w:val="none" w:color="auto" w:sz="0" w:space="0"/>
           <w:shd w:val="clear" w:fill="F8F8F8"/>
         </w:rPr>
         <w:t>new</w:t>
@@ -5755,7 +5613,6 @@
           <w:spacing w:val="0"/>
           <w:sz w:val="17"/>
           <w:szCs w:val="17"/>
-          <w:bdr w:val="none" w:color="auto" w:sz="0" w:space="0"/>
           <w:shd w:val="clear" w:fill="F8F8F8"/>
         </w:rPr>
         <w:t>new</w:t>
@@ -5801,7 +5658,6 @@
           <w:spacing w:val="0"/>
           <w:sz w:val="17"/>
           <w:szCs w:val="17"/>
-          <w:bdr w:val="none" w:color="auto" w:sz="0" w:space="0"/>
           <w:shd w:val="clear" w:fill="F8F8F8"/>
         </w:rPr>
       </w:pPr>
@@ -5829,7 +5685,6 @@
           <w:spacing w:val="0"/>
           <w:sz w:val="17"/>
           <w:szCs w:val="17"/>
-          <w:bdr w:val="none" w:color="auto" w:sz="0" w:space="0"/>
           <w:shd w:val="clear" w:fill="F8F8F8"/>
         </w:rPr>
         <w:t>Override</w:t>
@@ -5874,7 +5729,6 @@
           <w:spacing w:val="0"/>
           <w:sz w:val="17"/>
           <w:szCs w:val="17"/>
-          <w:bdr w:val="none" w:color="auto" w:sz="0" w:space="0"/>
           <w:shd w:val="clear" w:fill="F8F8F8"/>
         </w:rPr>
         <w:t xml:space="preserve">                </w:t>
@@ -5888,7 +5742,6 @@
           <w:spacing w:val="0"/>
           <w:sz w:val="17"/>
           <w:szCs w:val="17"/>
-          <w:bdr w:val="none" w:color="auto" w:sz="0" w:space="0"/>
           <w:shd w:val="clear" w:fill="F8F8F8"/>
         </w:rPr>
         <w:t>public</w:t>
@@ -5902,7 +5755,6 @@
           <w:spacing w:val="0"/>
           <w:sz w:val="17"/>
           <w:szCs w:val="17"/>
-          <w:bdr w:val="none" w:color="auto" w:sz="0" w:space="0"/>
           <w:shd w:val="clear" w:fill="F8F8F8"/>
         </w:rPr>
         <w:t xml:space="preserve"> </w:t>
@@ -5916,7 +5768,6 @@
           <w:spacing w:val="0"/>
           <w:sz w:val="17"/>
           <w:szCs w:val="17"/>
-          <w:bdr w:val="none" w:color="auto" w:sz="0" w:space="0"/>
           <w:shd w:val="clear" w:fill="F8F8F8"/>
         </w:rPr>
         <w:t>void</w:t>
@@ -5930,7 +5781,6 @@
           <w:spacing w:val="0"/>
           <w:sz w:val="17"/>
           <w:szCs w:val="17"/>
-          <w:bdr w:val="none" w:color="auto" w:sz="0" w:space="0"/>
           <w:shd w:val="clear" w:fill="F8F8F8"/>
         </w:rPr>
         <w:t xml:space="preserve"> </w:t>
@@ -5944,7 +5794,6 @@
           <w:spacing w:val="0"/>
           <w:sz w:val="17"/>
           <w:szCs w:val="17"/>
-          <w:bdr w:val="none" w:color="auto" w:sz="0" w:space="0"/>
           <w:shd w:val="clear" w:fill="F8F8F8"/>
         </w:rPr>
         <w:t>run</w:t>
@@ -5958,7 +5807,6 @@
           <w:spacing w:val="0"/>
           <w:sz w:val="17"/>
           <w:szCs w:val="17"/>
-          <w:bdr w:val="none" w:color="auto" w:sz="0" w:space="0"/>
           <w:shd w:val="clear" w:fill="F8F8F8"/>
         </w:rPr>
         <w:t>()</w:t>
@@ -6033,7 +5881,6 @@
           <w:spacing w:val="0"/>
           <w:sz w:val="17"/>
           <w:szCs w:val="17"/>
-          <w:bdr w:val="none" w:color="auto" w:sz="0" w:space="0"/>
           <w:shd w:val="clear" w:fill="F8F8F8"/>
         </w:rPr>
         <w:t>for</w:t>
@@ -6062,7 +5909,6 @@
           <w:spacing w:val="0"/>
           <w:sz w:val="17"/>
           <w:szCs w:val="17"/>
-          <w:bdr w:val="none" w:color="auto" w:sz="0" w:space="0"/>
           <w:shd w:val="clear" w:fill="F8F8F8"/>
         </w:rPr>
         <w:t>int</w:t>
@@ -6091,7 +5937,6 @@
           <w:spacing w:val="0"/>
           <w:sz w:val="17"/>
           <w:szCs w:val="17"/>
-          <w:bdr w:val="none" w:color="auto" w:sz="0" w:space="0"/>
           <w:shd w:val="clear" w:fill="F8F8F8"/>
         </w:rPr>
         <w:t>0</w:t>
@@ -6120,7 +5965,6 @@
           <w:spacing w:val="0"/>
           <w:sz w:val="17"/>
           <w:szCs w:val="17"/>
-          <w:bdr w:val="none" w:color="auto" w:sz="0" w:space="0"/>
           <w:shd w:val="clear" w:fill="F8F8F8"/>
         </w:rPr>
         <w:t>1000</w:t>
@@ -6195,7 +6039,6 @@
           <w:spacing w:val="0"/>
           <w:sz w:val="17"/>
           <w:szCs w:val="17"/>
-          <w:bdr w:val="none" w:color="auto" w:sz="0" w:space="0"/>
           <w:shd w:val="clear" w:fill="F8F8F8"/>
         </w:rPr>
         <w:t>1</w:t>
@@ -6531,7 +6374,6 @@
           <w:spacing w:val="0"/>
           <w:sz w:val="17"/>
           <w:szCs w:val="17"/>
-          <w:bdr w:val="none" w:color="auto" w:sz="0" w:space="0"/>
           <w:shd w:val="clear" w:fill="F8F8F8"/>
         </w:rPr>
         <w:t>//等待所有累加线程都结束</w:t>
@@ -6591,7 +6433,6 @@
           <w:spacing w:val="0"/>
           <w:sz w:val="17"/>
           <w:szCs w:val="17"/>
-          <w:bdr w:val="none" w:color="auto" w:sz="0" w:space="0"/>
           <w:shd w:val="clear" w:fill="F8F8F8"/>
         </w:rPr>
         <w:t>while</w:t>
@@ -6620,7 +6461,6 @@
           <w:spacing w:val="0"/>
           <w:sz w:val="17"/>
           <w:szCs w:val="17"/>
-          <w:bdr w:val="none" w:color="auto" w:sz="0" w:space="0"/>
           <w:shd w:val="clear" w:fill="F8F8F8"/>
         </w:rPr>
         <w:t>1</w:t>
@@ -6695,7 +6535,6 @@
           <w:spacing w:val="0"/>
           <w:sz w:val="17"/>
           <w:szCs w:val="17"/>
-          <w:bdr w:val="none" w:color="auto" w:sz="0" w:space="0"/>
           <w:shd w:val="clear" w:fill="F8F8F8"/>
         </w:rPr>
         <w:t>yield</w:t>
@@ -6847,7 +6686,6 @@
           <w:spacing w:val="0"/>
           <w:sz w:val="17"/>
           <w:szCs w:val="17"/>
-          <w:bdr w:val="none" w:color="auto" w:sz="0" w:space="0"/>
           <w:shd w:val="clear" w:fill="F8F8F8"/>
         </w:rPr>
         <w:t>//打印t的值</w:t>
@@ -6907,7 +6745,6 @@
           <w:spacing w:val="0"/>
           <w:sz w:val="17"/>
           <w:szCs w:val="17"/>
-          <w:bdr w:val="none" w:color="auto" w:sz="0" w:space="0"/>
           <w:shd w:val="clear" w:fill="F8F8F8"/>
         </w:rPr>
         <w:t>out</w:t>
@@ -7041,7 +6878,6 @@
           <w:spacing w:val="0"/>
           <w:sz w:val="24"/>
           <w:szCs w:val="24"/>
-          <w:bdr w:val="none" w:color="auto" w:sz="0" w:space="0"/>
           <w:shd w:val="clear" w:fill="FFFFFF"/>
         </w:rPr>
         <w:t>最终的打印结果会是1000 * 10 = 10000吗？答案是否定的。</w:t>
@@ -7055,7 +6891,6 @@
           <w:spacing w:val="0"/>
           <w:sz w:val="24"/>
           <w:szCs w:val="24"/>
-          <w:bdr w:val="none" w:color="auto" w:sz="0" w:space="0"/>
           <w:shd w:val="clear" w:fill="FFFFFF"/>
         </w:rPr>
         <w:br w:type="textWrapping"/>
@@ -7069,7 +6904,6 @@
           <w:spacing w:val="0"/>
           <w:sz w:val="24"/>
           <w:szCs w:val="24"/>
-          <w:bdr w:val="none" w:color="auto" w:sz="0" w:space="0"/>
           <w:shd w:val="clear" w:fill="FFFFFF"/>
         </w:rPr>
         <w:t>问题就出现在t = t + 1这句代码中。我们来分析一下</w:t>
@@ -7083,7 +6917,6 @@
           <w:spacing w:val="0"/>
           <w:sz w:val="24"/>
           <w:szCs w:val="24"/>
-          <w:bdr w:val="none" w:color="auto" w:sz="0" w:space="0"/>
           <w:shd w:val="clear" w:fill="FFFFFF"/>
         </w:rPr>
         <w:br w:type="textWrapping"/>
@@ -7097,7 +6930,6 @@
           <w:spacing w:val="0"/>
           <w:sz w:val="24"/>
           <w:szCs w:val="24"/>
-          <w:bdr w:val="none" w:color="auto" w:sz="0" w:space="0"/>
           <w:shd w:val="clear" w:fill="FFFFFF"/>
         </w:rPr>
         <w:t>例如：</w:t>
@@ -7111,7 +6943,6 @@
           <w:spacing w:val="0"/>
           <w:sz w:val="24"/>
           <w:szCs w:val="24"/>
-          <w:bdr w:val="none" w:color="auto" w:sz="0" w:space="0"/>
           <w:shd w:val="clear" w:fill="FFFFFF"/>
         </w:rPr>
         <w:br w:type="textWrapping"/>
@@ -7125,7 +6956,6 @@
           <w:spacing w:val="0"/>
           <w:sz w:val="24"/>
           <w:szCs w:val="24"/>
-          <w:bdr w:val="none" w:color="auto" w:sz="0" w:space="0"/>
           <w:shd w:val="clear" w:fill="FFFFFF"/>
         </w:rPr>
         <w:t>线程1读取了t的值，假如t = 0。之后线程2读取了t的值，此时t = 0。</w:t>
@@ -7139,7 +6969,6 @@
           <w:spacing w:val="0"/>
           <w:sz w:val="24"/>
           <w:szCs w:val="24"/>
-          <w:bdr w:val="none" w:color="auto" w:sz="0" w:space="0"/>
           <w:shd w:val="clear" w:fill="FFFFFF"/>
         </w:rPr>
         <w:br w:type="textWrapping"/>
@@ -7153,7 +6982,6 @@
           <w:spacing w:val="0"/>
           <w:sz w:val="24"/>
           <w:szCs w:val="24"/>
-          <w:bdr w:val="none" w:color="auto" w:sz="0" w:space="0"/>
           <w:shd w:val="clear" w:fill="FFFFFF"/>
         </w:rPr>
         <w:t>然后线程1执行了加1的操作，此时t = 1。但是这个时候，处理器还没有把t = 1的值写回主存中。这个时候处理器跑去执行线程2，注意，刚才线程2已经读取了t的值，所以这个时候并不会再去读取t的值了，所以此时t的值还是0，然后线程2执行了对t的加1操作，此时t =1 。</w:t>
@@ -7167,7 +6995,6 @@
           <w:spacing w:val="0"/>
           <w:sz w:val="24"/>
           <w:szCs w:val="24"/>
-          <w:bdr w:val="none" w:color="auto" w:sz="0" w:space="0"/>
           <w:shd w:val="clear" w:fill="FFFFFF"/>
         </w:rPr>
         <w:br w:type="textWrapping"/>
@@ -7181,7 +7008,6 @@
           <w:spacing w:val="0"/>
           <w:sz w:val="24"/>
           <w:szCs w:val="24"/>
-          <w:bdr w:val="none" w:color="auto" w:sz="0" w:space="0"/>
           <w:shd w:val="clear" w:fill="FFFFFF"/>
         </w:rPr>
         <w:t>这个时候，就出现了线程安全问题了，两个线程都对t执行了加1操作，但t的值却是1。所以说，volatile关键字并不一定能够保证变量的安全性。</w:t>
@@ -7258,7 +7084,6 @@
           <w:spacing w:val="0"/>
           <w:sz w:val="24"/>
           <w:szCs w:val="24"/>
-          <w:bdr w:val="none" w:color="auto" w:sz="0" w:space="0"/>
           <w:shd w:val="clear" w:fill="FFFFFF"/>
         </w:rPr>
         <w:t>刚才虽然说，volatile关键字不一定能够保证线程安全的问题，其实，在大多数情况下volatile还是可以保证变量的线程安全问题的。所以，在满足以下两个条件的情况下，volatile就能保证变量的线程安全问题：</w:t>
@@ -7297,7 +7122,6 @@
           <w:spacing w:val="0"/>
           <w:sz w:val="24"/>
           <w:szCs w:val="24"/>
-          <w:bdr w:val="none" w:color="auto" w:sz="0" w:space="0"/>
           <w:shd w:val="clear" w:fill="FFFFFF"/>
         </w:rPr>
         <w:t>运算结果并不依赖变量的当前值，或者能够确保只有单一的线程修改变量的值。</w:t>
@@ -7336,7 +7160,6 @@
           <w:spacing w:val="0"/>
           <w:sz w:val="24"/>
           <w:szCs w:val="24"/>
-          <w:bdr w:val="none" w:color="auto" w:sz="0" w:space="0"/>
           <w:shd w:val="clear" w:fill="FFFFFF"/>
         </w:rPr>
         <w:t>变量不需要与其他状态变量共同参与不变约束。</w:t>
@@ -7372,7 +7195,6 @@
           <w:spacing w:val="0"/>
           <w:sz w:val="24"/>
           <w:szCs w:val="24"/>
-          <w:bdr w:val="none" w:color="auto" w:sz="0" w:space="0"/>
           <w:shd w:val="clear" w:fill="FFFFFF"/>
         </w:rPr>
         <w:t>讲到这里，关于volatile关键字的就算讲完了。如果有哪里讲的不对的地方，非常欢迎你的指点。下篇应该会讲synchronize关键字。</w:t>
@@ -7386,7 +7208,6 @@
           <w:spacing w:val="0"/>
           <w:sz w:val="24"/>
           <w:szCs w:val="24"/>
-          <w:bdr w:val="none" w:color="auto" w:sz="0" w:space="0"/>
           <w:shd w:val="clear" w:fill="FFFFFF"/>
         </w:rPr>
         <w:br w:type="textWrapping"/>
@@ -7401,7 +7222,6 @@
           <w:spacing w:val="0"/>
           <w:sz w:val="24"/>
           <w:szCs w:val="24"/>
-          <w:bdr w:val="none" w:color="auto" w:sz="0" w:space="0"/>
           <w:shd w:val="clear" w:fill="FFFFFF"/>
         </w:rPr>
         <w:t>完</w:t>
@@ -7437,7 +7257,6 @@
           <w:spacing w:val="0"/>
           <w:sz w:val="24"/>
           <w:szCs w:val="24"/>
-          <w:bdr w:val="none" w:color="auto" w:sz="0" w:space="0"/>
           <w:shd w:val="clear" w:fill="FFFFFF"/>
         </w:rPr>
         <w:t>参考书籍：</w:t>
@@ -7476,7 +7295,6 @@
           <w:spacing w:val="0"/>
           <w:sz w:val="24"/>
           <w:szCs w:val="24"/>
-          <w:bdr w:val="none" w:color="auto" w:sz="0" w:space="0"/>
           <w:shd w:val="clear" w:fill="FFFFFF"/>
         </w:rPr>
         <w:t>深入理解Java虚拟机(JVM高级特性与最佳实践)。</w:t>
@@ -7515,7 +7333,6 @@
           <w:spacing w:val="0"/>
           <w:sz w:val="24"/>
           <w:szCs w:val="24"/>
-          <w:bdr w:val="none" w:color="auto" w:sz="0" w:space="0"/>
           <w:shd w:val="clear" w:fill="FFFFFF"/>
         </w:rPr>
         <w:t>Java并非编程实战</w:t>
@@ -7551,7 +7368,6 @@
           <w:spacing w:val="0"/>
           <w:sz w:val="24"/>
           <w:szCs w:val="24"/>
-          <w:bdr w:val="none" w:color="auto" w:sz="0" w:space="0"/>
           <w:shd w:val="clear" w:fill="FFFFFF"/>
         </w:rPr>
         <w:t>如果你习惯在微信看文章，欢迎关注公众号：</w:t>
@@ -7566,7 +7382,6 @@
           <w:spacing w:val="0"/>
           <w:sz w:val="24"/>
           <w:szCs w:val="24"/>
-          <w:bdr w:val="none" w:color="auto" w:sz="0" w:space="0"/>
           <w:shd w:val="clear" w:fill="FFFFFF"/>
         </w:rPr>
         <w:t>苦逼的码农</w:t>
@@ -7580,7 +7395,6 @@
           <w:spacing w:val="0"/>
           <w:sz w:val="24"/>
           <w:szCs w:val="24"/>
-          <w:bdr w:val="none" w:color="auto" w:sz="0" w:space="0"/>
           <w:shd w:val="clear" w:fill="FFFFFF"/>
         </w:rPr>
         <w:t>，获取更多原创文章，后台回复”礼包”送你一份资源大礼包。</w:t>
@@ -7618,8 +7432,6 @@
           <w:bCs/>
         </w:rPr>
       </w:pPr>
-      <w:bookmarkStart w:id="0" w:name="_GoBack"/>
-      <w:bookmarkEnd w:id="0"/>
     </w:p>
     <w:sectPr>
       <w:pgSz w:w="11906" w:h="16838"/>
@@ -8350,10 +8162,10 @@
     <w:lsdException w:unhideWhenUsed="0" w:uiPriority="0" w:semiHidden="0" w:name="HTML Acronym"/>
     <w:lsdException w:unhideWhenUsed="0" w:uiPriority="0" w:semiHidden="0" w:name="HTML Address"/>
     <w:lsdException w:unhideWhenUsed="0" w:uiPriority="0" w:semiHidden="0" w:name="HTML Cite"/>
-    <w:lsdException w:unhideWhenUsed="0" w:uiPriority="0" w:semiHidden="0" w:name="HTML Code"/>
+    <w:lsdException w:qFormat="1" w:unhideWhenUsed="0" w:uiPriority="0" w:semiHidden="0" w:name="HTML Code"/>
     <w:lsdException w:unhideWhenUsed="0" w:uiPriority="0" w:semiHidden="0" w:name="HTML Definition"/>
     <w:lsdException w:unhideWhenUsed="0" w:uiPriority="0" w:semiHidden="0" w:name="HTML Keyboard"/>
-    <w:lsdException w:unhideWhenUsed="0" w:uiPriority="0" w:semiHidden="0" w:name="HTML Preformatted"/>
+    <w:lsdException w:qFormat="1" w:unhideWhenUsed="0" w:uiPriority="0" w:semiHidden="0" w:name="HTML Preformatted"/>
     <w:lsdException w:unhideWhenUsed="0" w:uiPriority="0" w:semiHidden="0" w:name="HTML Sample"/>
     <w:lsdException w:unhideWhenUsed="0" w:uiPriority="0" w:semiHidden="0" w:name="HTML Typewriter"/>
     <w:lsdException w:unhideWhenUsed="0" w:uiPriority="0" w:semiHidden="0" w:name="HTML Variable"/>
@@ -8611,7 +8423,6 @@
     <w:semiHidden/>
     <w:uiPriority w:val="0"/>
     <w:tblPr>
-      <w:tblLayout w:type="fixed"/>
       <w:tblCellMar>
         <w:top w:w="0" w:type="dxa"/>
         <w:left w:w="108" w:type="dxa"/>
@@ -8623,6 +8434,7 @@
   <w:style w:type="paragraph" w:styleId="6">
     <w:name w:val="HTML Preformatted"/>
     <w:basedOn w:val="1"/>
+    <w:qFormat/>
     <w:uiPriority w:val="0"/>
     <w:pPr>
       <w:tabs>
@@ -8689,6 +8501,7 @@
   <w:style w:type="character" w:styleId="12">
     <w:name w:val="HTML Code"/>
     <w:basedOn w:val="9"/>
+    <w:qFormat/>
     <w:uiPriority w:val="0"/>
     <w:rPr>
       <w:rFonts w:ascii="Courier New" w:hAnsi="Courier New"/>
